--- a/Others/Configuração.docx
+++ b/Others/Configuração.docx
@@ -4,15 +4,10 @@
   <w:body>
     <w:p>
       <w:r>
-        <w:t xml:space="preserve">Apesar de o </w:t>
-      </w:r>
-      <w:proofErr w:type="spellStart"/>
-      <w:r>
-        <w:t>projecto</w:t>
-      </w:r>
-      <w:proofErr w:type="spellEnd"/>
-      <w:r>
-        <w:t xml:space="preserve"> se enco</w:t>
+        <w:t>Apesar de o proje</w:t>
+      </w:r>
+      <w:r>
+        <w:t>to se enco</w:t>
       </w:r>
       <w:r>
         <w:t>n</w:t>
@@ -136,10 +131,7 @@
         <w:t xml:space="preserve"> </w:t>
       </w:r>
       <w:r>
-        <w:t>a</w:t>
-      </w:r>
-      <w:r>
-        <w:t xml:space="preserve"> localização onde será feito o</w:t>
+        <w:t>a localização onde será feito o</w:t>
       </w:r>
       <w:r>
         <w:rPr>
@@ -162,21 +154,16 @@
         <w:t xml:space="preserve"> </w:t>
       </w:r>
       <w:r>
-        <w:t xml:space="preserve">do </w:t>
-      </w:r>
-      <w:proofErr w:type="spellStart"/>
-      <w:r>
-        <w:t>projecto</w:t>
-      </w:r>
-      <w:proofErr w:type="spellEnd"/>
-      <w:r>
-        <w:t>.</w:t>
+        <w:t>do proje</w:t>
+      </w:r>
+      <w:r>
+        <w:t>to.</w:t>
       </w:r>
       <w:r>
         <w:t xml:space="preserve"> Caso não altere o número do porto esta variável terá o valor de “</w:t>
       </w:r>
       <w:r>
-        <w:t>http://www.localhost:3000</w:t>
+        <w:t>localhost:3000</w:t>
       </w:r>
       <w:r>
         <w:t>”</w:t>
@@ -187,6 +174,141 @@
         <w:rPr>
           <w:b/>
         </w:rPr>
+        <w:t>SERVER</w:t>
+      </w:r>
+      <w:r>
+        <w:rPr>
+          <w:b/>
+        </w:rPr>
+        <w:t>_PROTOCOL</w:t>
+      </w:r>
+      <w:proofErr w:type="gramStart"/>
+      <w:r>
+        <w:rPr>
+          <w:b/>
+        </w:rPr>
+        <w:t>:</w:t>
+      </w:r>
+      <w:r>
+        <w:rPr>
+          <w:b/>
+        </w:rPr>
+        <w:t xml:space="preserve"> </w:t>
+      </w:r>
+      <w:r>
+        <w:t>Corresponde</w:t>
+      </w:r>
+      <w:proofErr w:type="gramEnd"/>
+      <w:r>
+        <w:t xml:space="preserve"> </w:t>
+      </w:r>
+      <w:r>
+        <w:t>ao protocolo usado (</w:t>
+      </w:r>
+      <w:proofErr w:type="spellStart"/>
+      <w:r>
+        <w:rPr>
+          <w:i/>
+        </w:rPr>
+        <w:t>http</w:t>
+      </w:r>
+      <w:proofErr w:type="spellEnd"/>
+      <w:r>
+        <w:t xml:space="preserve"> ou </w:t>
+      </w:r>
+      <w:proofErr w:type="spellStart"/>
+      <w:r>
+        <w:rPr>
+          <w:i/>
+        </w:rPr>
+        <w:t>https</w:t>
+      </w:r>
+      <w:proofErr w:type="spellEnd"/>
+      <w:r>
+        <w:t>).</w:t>
+      </w:r>
+    </w:p>
+    <w:p>
+      <w:r>
+        <w:rPr>
+          <w:b/>
+        </w:rPr>
+        <w:t>WEBSOCKET</w:t>
+      </w:r>
+      <w:r>
+        <w:rPr>
+          <w:b/>
+        </w:rPr>
+        <w:t>_PROTOCOL</w:t>
+      </w:r>
+      <w:proofErr w:type="gramStart"/>
+      <w:r>
+        <w:rPr>
+          <w:b/>
+        </w:rPr>
+        <w:t>:</w:t>
+      </w:r>
+      <w:r>
+        <w:rPr>
+          <w:b/>
+        </w:rPr>
+        <w:t xml:space="preserve"> </w:t>
+      </w:r>
+      <w:r>
+        <w:t>Corresponde</w:t>
+      </w:r>
+      <w:proofErr w:type="gramEnd"/>
+      <w:r>
+        <w:t xml:space="preserve"> ao protocolo usado</w:t>
+      </w:r>
+      <w:r>
+        <w:t xml:space="preserve"> pelos </w:t>
+      </w:r>
+      <w:proofErr w:type="spellStart"/>
+      <w:r>
+        <w:t>websockets</w:t>
+      </w:r>
+      <w:proofErr w:type="spellEnd"/>
+      <w:r>
+        <w:t xml:space="preserve"> </w:t>
+      </w:r>
+      <w:r>
+        <w:t>(</w:t>
+      </w:r>
+      <w:proofErr w:type="spellStart"/>
+      <w:r>
+        <w:rPr>
+          <w:i/>
+        </w:rPr>
+        <w:t>ws</w:t>
+      </w:r>
+      <w:proofErr w:type="spellEnd"/>
+      <w:r>
+        <w:t xml:space="preserve"> ou </w:t>
+      </w:r>
+      <w:proofErr w:type="spellStart"/>
+      <w:r>
+        <w:rPr>
+          <w:i/>
+        </w:rPr>
+        <w:t>ws</w:t>
+      </w:r>
+      <w:r>
+        <w:rPr>
+          <w:i/>
+        </w:rPr>
+        <w:t>s</w:t>
+      </w:r>
+      <w:proofErr w:type="spellEnd"/>
+      <w:r>
+        <w:t>).</w:t>
+      </w:r>
+    </w:p>
+    <w:p>
+      <w:r>
+        <w:rPr>
+          <w:b/>
+        </w:rPr>
         <w:t>MONGO_DATABASE</w:t>
       </w:r>
       <w:proofErr w:type="gramStart"/>
@@ -218,11 +340,51 @@
       </w:r>
       <w:proofErr w:type="spellEnd"/>
       <w:r>
-        <w:t xml:space="preserve"> que servirá para guardar os documentos usados pela aplicação. Ex: “</w:t>
-      </w:r>
-      <w:proofErr w:type="spellStart"/>
-      <w:r>
-        <w:t>Projecto</w:t>
+        <w:t xml:space="preserve"> que servirá para guardar os documentos us</w:t>
+      </w:r>
+      <w:r>
+        <w:t>ados pela aplicação. Ex: “Proje</w:t>
+      </w:r>
+      <w:r>
+        <w:t>to”.</w:t>
+      </w:r>
+    </w:p>
+    <w:p>
+      <w:r>
+        <w:rPr>
+          <w:b/>
+        </w:rPr>
+        <w:t>MONGO_</w:t>
+      </w:r>
+      <w:r>
+        <w:rPr>
+          <w:b/>
+        </w:rPr>
+        <w:t>HOST</w:t>
+      </w:r>
+      <w:proofErr w:type="gramStart"/>
+      <w:r>
+        <w:rPr>
+          <w:b/>
+        </w:rPr>
+        <w:t>:</w:t>
+      </w:r>
+      <w:r>
+        <w:rPr>
+          <w:b/>
+        </w:rPr>
+        <w:t xml:space="preserve"> </w:t>
+      </w:r>
+      <w:r>
+        <w:t>Corresponde</w:t>
+      </w:r>
+      <w:proofErr w:type="gramEnd"/>
+      <w:r>
+        <w:t xml:space="preserve"> a localização raiz das bases de dados Mongo. Caso vá utilizar uma base de dados local, esta variável terá o valor de “</w:t>
+      </w:r>
+      <w:proofErr w:type="spellStart"/>
+      <w:r>
+        <w:t>localhost</w:t>
       </w:r>
       <w:proofErr w:type="spellEnd"/>
       <w:r>
@@ -240,7 +402,7 @@
         <w:rPr>
           <w:b/>
         </w:rPr>
-        <w:t>HOST</w:t>
+        <w:t>PORT</w:t>
       </w:r>
       <w:proofErr w:type="gramStart"/>
       <w:r>
@@ -260,15 +422,21 @@
       </w:r>
       <w:proofErr w:type="gramEnd"/>
       <w:r>
-        <w:t xml:space="preserve"> a localização raiz das bases de dados Mongo. Caso vá utilizar uma base de dados local, esta variável terá o valor de “</w:t>
-      </w:r>
-      <w:proofErr w:type="spellStart"/>
-      <w:r>
-        <w:t>localhost</w:t>
-      </w:r>
-      <w:proofErr w:type="spellEnd"/>
-      <w:r>
-        <w:t>”.</w:t>
+        <w:t xml:space="preserve"> ao porto definido para a comunicação com o Mongo.</w:t>
+      </w:r>
+      <w:r>
+        <w:t xml:space="preserve"> </w:t>
+      </w:r>
+      <w:r>
+        <w:t xml:space="preserve">Por defeito é </w:t>
+      </w:r>
+      <w:r>
+        <w:t>27017.</w:t>
+      </w:r>
+    </w:p>
+    <w:p>
+      <w:r>
+        <w:t>Caso na instalação do Mongo tenha criado um utilizador com palavra passe deverá também adicionar as seguintes variáveis de ambiente</w:t>
       </w:r>
     </w:p>
     <w:p>
@@ -282,7 +450,7 @@
         <w:rPr>
           <w:b/>
         </w:rPr>
-        <w:t>PORT</w:t>
+        <w:t>USER</w:t>
       </w:r>
       <w:proofErr w:type="gramStart"/>
       <w:r>
@@ -302,24 +470,7 @@
       </w:r>
       <w:proofErr w:type="gramEnd"/>
       <w:r>
-        <w:t xml:space="preserve"> </w:t>
-      </w:r>
-      <w:r>
-        <w:t>ao porto definido para a comunicação com o Mongo.</w:t>
-      </w:r>
-      <w:r>
-        <w:t xml:space="preserve"> </w:t>
-      </w:r>
-      <w:r>
-        <w:t xml:space="preserve">Por defeito é </w:t>
-      </w:r>
-      <w:r>
-        <w:t>27017.</w:t>
-      </w:r>
-    </w:p>
-    <w:p>
-      <w:r>
-        <w:t>Caso na instalação do Mongo tenha criado um utilizador com palavra passe deverá também adicionar as seguintes variáveis de ambiente</w:t>
+        <w:t xml:space="preserve"> ao nome de utilizador.</w:t>
       </w:r>
     </w:p>
     <w:p>
@@ -333,7 +484,7 @@
         <w:rPr>
           <w:b/>
         </w:rPr>
-        <w:t>USER</w:t>
+        <w:t>PASSWORD</w:t>
       </w:r>
       <w:proofErr w:type="gramStart"/>
       <w:r>
@@ -353,44 +504,7 @@
       </w:r>
       <w:proofErr w:type="gramEnd"/>
       <w:r>
-        <w:t xml:space="preserve"> ao nome de utilizador.</w:t>
-      </w:r>
-    </w:p>
-    <w:p>
-      <w:r>
-        <w:rPr>
-          <w:b/>
-        </w:rPr>
-        <w:t>MONGO_</w:t>
-      </w:r>
-      <w:r>
-        <w:rPr>
-          <w:b/>
-        </w:rPr>
-        <w:t>PASSWORD</w:t>
-      </w:r>
-      <w:proofErr w:type="gramStart"/>
-      <w:r>
-        <w:rPr>
-          <w:b/>
-        </w:rPr>
-        <w:t>:</w:t>
-      </w:r>
-      <w:r>
-        <w:rPr>
-          <w:b/>
-        </w:rPr>
-        <w:t xml:space="preserve"> </w:t>
-      </w:r>
-      <w:r>
-        <w:t>Corresponde</w:t>
-      </w:r>
-      <w:proofErr w:type="gramEnd"/>
-      <w:r>
-        <w:t xml:space="preserve"> a </w:t>
-      </w:r>
-      <w:r>
-        <w:t>palavra passe do utilizador MONGO_USER.</w:t>
+        <w:t xml:space="preserve"> a palavra passe do utilizador MONGO_USER.</w:t>
       </w:r>
     </w:p>
     <w:p/>
@@ -489,41 +603,46 @@
           <w:szCs w:val="36"/>
         </w:rPr>
       </w:pPr>
-      <w:r>
+    </w:p>
+    <w:p>
+      <w:pPr>
         <w:rPr>
           <w:b/>
           <w:sz w:val="36"/>
           <w:szCs w:val="36"/>
-        </w:rPr>
-        <w:t xml:space="preserve">Aplicação </w:t>
-      </w:r>
-      <w:r>
+          <w:u w:val="single"/>
+        </w:rPr>
+      </w:pPr>
+      <w:bookmarkStart w:id="0" w:name="_GoBack"/>
+      <w:bookmarkEnd w:id="0"/>
+    </w:p>
+    <w:p>
+      <w:pPr>
         <w:rPr>
           <w:b/>
           <w:sz w:val="36"/>
           <w:szCs w:val="36"/>
         </w:rPr>
-        <w:t>Windows</w:t>
-      </w:r>
-    </w:p>
-    <w:p>
-      <w:r>
-        <w:t xml:space="preserve">Uma vez alterado o endereço do servido é necessário que </w:t>
-      </w:r>
-      <w:r>
-        <w:t xml:space="preserve">altere as seguintes variáveis do ficheiro de configuração: </w:t>
-      </w:r>
-      <w:proofErr w:type="spellStart"/>
-      <w:r>
-        <w:rPr>
-          <w:b/>
-          <w:i/>
-        </w:rPr>
-        <w:t>socketURL</w:t>
-      </w:r>
-      <w:proofErr w:type="spellEnd"/>
-      <w:r>
-        <w:t xml:space="preserve"> e </w:t>
+      </w:pPr>
+      <w:r>
+        <w:rPr>
+          <w:b/>
+          <w:sz w:val="36"/>
+          <w:szCs w:val="36"/>
+        </w:rPr>
+        <w:lastRenderedPageBreak/>
+        <w:t>Aplicação Windows</w:t>
+      </w:r>
+    </w:p>
+    <w:p>
+      <w:r>
+        <w:t>Uma vez alterado o endereço do se</w:t>
+      </w:r>
+      <w:r>
+        <w:t>rvido é necessário que altere a seguinte variável</w:t>
+      </w:r>
+      <w:r>
+        <w:t xml:space="preserve"> do ficheiro de configuração: </w:t>
       </w:r>
       <w:proofErr w:type="spellStart"/>
       <w:r>
@@ -535,18 +654,7 @@
       </w:r>
       <w:proofErr w:type="spellEnd"/>
       <w:r>
-        <w:t xml:space="preserve"> para o novo endereço do canal de </w:t>
-      </w:r>
-      <w:proofErr w:type="spellStart"/>
-      <w:r>
-        <w:rPr>
-          <w:i/>
-        </w:rPr>
-        <w:t>websockets</w:t>
-      </w:r>
-      <w:proofErr w:type="spellEnd"/>
-      <w:r>
-        <w:t xml:space="preserve"> e da </w:t>
+        <w:t xml:space="preserve"> para o novo endereço da </w:t>
       </w:r>
       <w:r>
         <w:rPr>
@@ -554,14 +662,6 @@
         </w:rPr>
         <w:t>API</w:t>
       </w:r>
-      <w:r>
-        <w:t xml:space="preserve"> </w:t>
-      </w:r>
-      <w:proofErr w:type="spellStart"/>
-      <w:r>
-        <w:t>respectivamente</w:t>
-      </w:r>
-      <w:proofErr w:type="spellEnd"/>
       <w:r>
         <w:t>.</w:t>
       </w:r>
@@ -750,6 +850,7 @@
         </w:rPr>
       </w:pPr>
       <w:r>
+        <w:lastRenderedPageBreak/>
         <w:t xml:space="preserve">Clique em </w:t>
       </w:r>
       <w:proofErr w:type="spellStart"/>
@@ -952,7 +1053,6 @@
           <w:sz w:val="36"/>
           <w:szCs w:val="36"/>
         </w:rPr>
-        <w:lastRenderedPageBreak/>
         <w:t>Configuração autenticação</w:t>
       </w:r>
     </w:p>
@@ -971,10 +1071,7 @@
       </w:r>
       <w:proofErr w:type="spellEnd"/>
       <w:r>
-        <w:t xml:space="preserve"> </w:t>
-      </w:r>
-      <w:r>
-        <w:t xml:space="preserve">em </w:t>
+        <w:t xml:space="preserve"> em </w:t>
       </w:r>
       <w:hyperlink r:id="rId7" w:history="1">
         <w:r>
@@ -1113,19 +1210,7 @@
       </w:r>
       <w:proofErr w:type="spellEnd"/>
       <w:r>
-        <w:t xml:space="preserve"> da sua configuração para a aplicação W</w:t>
-      </w:r>
-      <w:r>
-        <w:t>eb</w:t>
-      </w:r>
-      <w:r>
-        <w:t xml:space="preserve"> e substitua o valor da </w:t>
-      </w:r>
-      <w:r>
-        <w:t>variável</w:t>
-      </w:r>
-      <w:r>
-        <w:t xml:space="preserve"> </w:t>
+        <w:t xml:space="preserve"> da sua configuração para a aplicação Web e substitua o valor da variável </w:t>
       </w:r>
       <w:proofErr w:type="spellStart"/>
       <w:r>
@@ -1135,20 +1220,13 @@
         </w:rPr>
         <w:t>googleID</w:t>
       </w:r>
-      <w:r>
-        <w:rPr>
-          <w:b/>
-          <w:i/>
-        </w:rPr>
-        <w:t>,</w:t>
-      </w:r>
-      <w:proofErr w:type="spellEnd"/>
-      <w:r>
-        <w:rPr>
-          <w:b/>
-          <w:i/>
-        </w:rPr>
-        <w:t xml:space="preserve"> </w:t>
+      <w:proofErr w:type="spellEnd"/>
+      <w:r>
+        <w:rPr>
+          <w:b/>
+          <w:i/>
+        </w:rPr>
+        <w:t xml:space="preserve">, </w:t>
       </w:r>
       <w:r>
         <w:t xml:space="preserve">que e se </w:t>
@@ -1157,15 +1235,7 @@
         <w:rPr>
           <w:u w:val="single"/>
         </w:rPr>
-        <w:t>encon</w:t>
-      </w:r>
-      <w:bookmarkStart w:id="0" w:name="_GoBack"/>
-      <w:bookmarkEnd w:id="0"/>
-      <w:r>
-        <w:rPr>
-          <w:u w:val="single"/>
-        </w:rPr>
-        <w:t>tra</w:t>
+        <w:t>encontra</w:t>
       </w:r>
       <w:r>
         <w:t xml:space="preserve"> no ficheiro de configuração</w:t>
@@ -1321,25 +1391,7 @@
       </w:r>
       <w:proofErr w:type="spellEnd"/>
       <w:r>
-        <w:t xml:space="preserve"> da sua configuração para a aplicação </w:t>
-      </w:r>
-      <w:r>
-        <w:t>Windows</w:t>
-      </w:r>
-      <w:r>
-        <w:t xml:space="preserve"> e substitua o valor da</w:t>
-      </w:r>
-      <w:r>
-        <w:t>s</w:t>
-      </w:r>
-      <w:r>
-        <w:t xml:space="preserve"> </w:t>
-      </w:r>
-      <w:r>
-        <w:t>variáveis</w:t>
-      </w:r>
-      <w:r>
-        <w:t xml:space="preserve"> </w:t>
+        <w:t xml:space="preserve"> da sua configuração para a aplicação Windows e substitua o valor das variáveis </w:t>
       </w:r>
       <w:proofErr w:type="spellStart"/>
       <w:r>
@@ -1374,10 +1426,7 @@
         <w:t xml:space="preserve">, </w:t>
       </w:r>
       <w:r>
-        <w:t xml:space="preserve">que e se encontra </w:t>
-      </w:r>
-      <w:r>
-        <w:t>no ficheiro de configuração</w:t>
+        <w:t>que e se encontra no ficheiro de configuração</w:t>
       </w:r>
     </w:p>
     <w:p/>

--- a/Others/Configuração.docx
+++ b/Others/Configuração.docx
@@ -42,10 +42,18 @@
         <w:t xml:space="preserve"> </w:t>
       </w:r>
       <w:r>
-        <w:t>e possível corre-lo localmente. Para tal e necessário realizar as seguintes operações:</w:t>
-      </w:r>
-    </w:p>
-    <w:p/>
+        <w:t>é</w:t>
+      </w:r>
+      <w:r>
+        <w:t xml:space="preserve"> possível</w:t>
+      </w:r>
+      <w:r>
+        <w:t xml:space="preserve"> corre-lo localmente. Para tal é</w:t>
+      </w:r>
+      <w:r>
+        <w:t xml:space="preserve"> necessário realizar as seguintes operações:</w:t>
+      </w:r>
+    </w:p>
     <w:p>
       <w:pPr>
         <w:rPr>
@@ -65,7 +73,13 @@
     </w:p>
     <w:p>
       <w:r>
-        <w:t>Para correr o servidor localmente e necessário que ao sistema indique as seguintes variáveis de ambiente:</w:t>
+        <w:t xml:space="preserve">Para correr o servidor localmente e necessário que ao sistema </w:t>
+      </w:r>
+      <w:r>
+        <w:t>configure</w:t>
+      </w:r>
+      <w:r>
+        <w:t xml:space="preserve"> as seguintes variáveis de ambiente:</w:t>
       </w:r>
     </w:p>
     <w:p>
@@ -87,7 +101,16 @@
       </w:r>
       <w:proofErr w:type="gramEnd"/>
       <w:r>
-        <w:t xml:space="preserve"> para que o servido passa enviar notificações para os dispositivos móveis. Caso não altere as variáveis da Google deve utilizar a seguinte chave</w:t>
+        <w:t xml:space="preserve"> para que o servido passa enviar notificações para os dispositivos móveis. Caso não altere as variáveis da </w:t>
+      </w:r>
+      <w:r>
+        <w:rPr>
+          <w:i/>
+        </w:rPr>
+        <w:t>Google</w:t>
+      </w:r>
+      <w:r>
+        <w:t xml:space="preserve"> deve utilizar a seguinte chave</w:t>
       </w:r>
     </w:p>
     <w:p>
@@ -200,10 +223,7 @@
       </w:r>
       <w:proofErr w:type="gramEnd"/>
       <w:r>
-        <w:t xml:space="preserve"> </w:t>
-      </w:r>
-      <w:r>
-        <w:t>ao protocolo usado (</w:t>
+        <w:t xml:space="preserve"> ao protocolo usado (</w:t>
       </w:r>
       <w:proofErr w:type="spellStart"/>
       <w:r>
@@ -233,13 +253,7 @@
         <w:rPr>
           <w:b/>
         </w:rPr>
-        <w:t>WEBSOCKET</w:t>
-      </w:r>
-      <w:r>
-        <w:rPr>
-          <w:b/>
-        </w:rPr>
-        <w:t>_PROTOCOL</w:t>
+        <w:t>WEBSOCKET_PROTOCOL</w:t>
       </w:r>
       <w:proofErr w:type="gramStart"/>
       <w:r>
@@ -259,10 +273,7 @@
       </w:r>
       <w:proofErr w:type="gramEnd"/>
       <w:r>
-        <w:t xml:space="preserve"> ao protocolo usado</w:t>
-      </w:r>
-      <w:r>
-        <w:t xml:space="preserve"> pelos </w:t>
+        <w:t xml:space="preserve"> ao protocolo usado pelos </w:t>
       </w:r>
       <w:proofErr w:type="spellStart"/>
       <w:r>
@@ -270,10 +281,7 @@
       </w:r>
       <w:proofErr w:type="spellEnd"/>
       <w:r>
-        <w:t xml:space="preserve"> </w:t>
-      </w:r>
-      <w:r>
-        <w:t>(</w:t>
+        <w:t xml:space="preserve"> (</w:t>
       </w:r>
       <w:proofErr w:type="spellStart"/>
       <w:r>
@@ -336,7 +344,7 @@
         <w:rPr>
           <w:i/>
         </w:rPr>
-        <w:t>database</w:t>
+        <w:t>schema</w:t>
       </w:r>
       <w:proofErr w:type="spellEnd"/>
       <w:r>
@@ -380,7 +388,13 @@
       </w:r>
       <w:proofErr w:type="gramEnd"/>
       <w:r>
-        <w:t xml:space="preserve"> a localização raiz das bases de dados Mongo. Caso vá utilizar uma base de dados local, esta variável terá o valor de “</w:t>
+        <w:t xml:space="preserve"> a localização raiz das bases de dados Mongo. Caso </w:t>
+      </w:r>
+      <w:r>
+        <w:t>pretenda</w:t>
+      </w:r>
+      <w:r>
+        <w:t xml:space="preserve"> utilizar uma base de dados local, esta variável terá o valor de “</w:t>
       </w:r>
       <w:proofErr w:type="spellStart"/>
       <w:r>
@@ -422,10 +436,10 @@
       </w:r>
       <w:proofErr w:type="gramEnd"/>
       <w:r>
-        <w:t xml:space="preserve"> ao porto definido para a comunicação com o Mongo.</w:t>
-      </w:r>
-      <w:r>
-        <w:t xml:space="preserve"> </w:t>
+        <w:t xml:space="preserve"> ao porto d</w:t>
+      </w:r>
+      <w:r>
+        <w:t xml:space="preserve">efinido para a comunicação com a base de dados. </w:t>
       </w:r>
       <w:r>
         <w:t xml:space="preserve">Por defeito é </w:t>
@@ -438,6 +452,9 @@
       <w:r>
         <w:t>Caso na instalação do Mongo tenha criado um utilizador com palavra passe deverá também adicionar as seguintes variáveis de ambiente</w:t>
       </w:r>
+      <w:r>
+        <w:t>:</w:t>
+      </w:r>
     </w:p>
     <w:p>
       <w:r>
@@ -507,6 +524,15 @@
         <w:t xml:space="preserve"> a palavra passe do utilizador MONGO_USER.</w:t>
       </w:r>
     </w:p>
+    <w:p/>
+    <w:p/>
+    <w:p/>
+    <w:p/>
+    <w:p/>
+    <w:p/>
+    <w:p/>
+    <w:p/>
+    <w:p/>
     <w:p/>
     <w:p>
       <w:pPr>
@@ -522,12 +548,19 @@
           <w:sz w:val="36"/>
           <w:szCs w:val="36"/>
         </w:rPr>
+        <w:lastRenderedPageBreak/>
         <w:t>Aplicação Android</w:t>
       </w:r>
     </w:p>
     <w:p>
       <w:r>
-        <w:t xml:space="preserve">Uma vez alterado o endereço do servido é necessário que na classe </w:t>
+        <w:t>Uma vez alterado o endereço do servido</w:t>
+      </w:r>
+      <w:r>
+        <w:t>r</w:t>
+      </w:r>
+      <w:r>
+        <w:t xml:space="preserve"> é necessário que na classe </w:t>
       </w:r>
       <w:proofErr w:type="spellStart"/>
       <w:r>
@@ -583,26 +616,23 @@
         <w:t xml:space="preserve"> </w:t>
       </w:r>
       <w:r>
-        <w:t>para a nova localização que fornece a API.</w:t>
-      </w:r>
-    </w:p>
-    <w:p>
-      <w:pPr>
-        <w:rPr>
-          <w:b/>
-          <w:sz w:val="36"/>
-          <w:szCs w:val="36"/>
-        </w:rPr>
-      </w:pPr>
-    </w:p>
-    <w:p>
-      <w:pPr>
-        <w:rPr>
-          <w:b/>
-          <w:sz w:val="36"/>
-          <w:szCs w:val="36"/>
-        </w:rPr>
-      </w:pPr>
+        <w:t>para a nova localização que fornece</w:t>
+      </w:r>
+      <w:r>
+        <w:t>rá</w:t>
+      </w:r>
+      <w:r>
+        <w:t xml:space="preserve"> a </w:t>
+      </w:r>
+      <w:r>
+        <w:rPr>
+          <w:i/>
+        </w:rPr>
+        <w:t>API</w:t>
+      </w:r>
+      <w:r>
+        <w:t>.</w:t>
+      </w:r>
     </w:p>
     <w:p>
       <w:pPr>
@@ -613,8 +643,6 @@
           <w:u w:val="single"/>
         </w:rPr>
       </w:pPr>
-      <w:bookmarkStart w:id="0" w:name="_GoBack"/>
-      <w:bookmarkEnd w:id="0"/>
     </w:p>
     <w:p>
       <w:pPr>
@@ -630,42 +658,104 @@
           <w:sz w:val="36"/>
           <w:szCs w:val="36"/>
         </w:rPr>
+        <w:t>Aplicação Windows</w:t>
+      </w:r>
+    </w:p>
+    <w:p>
+      <w:r>
+        <w:t>Uma vez alterado o endereço do se</w:t>
+      </w:r>
+      <w:r>
+        <w:t>rvido</w:t>
+      </w:r>
+      <w:r>
+        <w:t>r</w:t>
+      </w:r>
+      <w:r>
+        <w:t xml:space="preserve"> é necessário que altere </w:t>
+      </w:r>
+      <w:r>
+        <w:t xml:space="preserve">a variável </w:t>
+      </w:r>
+      <w:proofErr w:type="spellStart"/>
+      <w:r>
+        <w:rPr>
+          <w:b/>
+          <w:i/>
+        </w:rPr>
+        <w:t>serverURL</w:t>
+      </w:r>
+      <w:proofErr w:type="spellEnd"/>
+      <w:r>
+        <w:t xml:space="preserve">, que se encontra no ficheiro de configuração, </w:t>
+      </w:r>
+      <w:r>
+        <w:t xml:space="preserve">para o novo endereço da </w:t>
+      </w:r>
+      <w:r>
+        <w:rPr>
+          <w:i/>
+        </w:rPr>
+        <w:t>API</w:t>
+      </w:r>
+      <w:r>
+        <w:t>.</w:t>
+      </w:r>
+    </w:p>
+    <w:p/>
+    <w:p/>
+    <w:p/>
+    <w:p/>
+    <w:p/>
+    <w:p/>
+    <w:p/>
+    <w:p/>
+    <w:p/>
+    <w:p/>
+    <w:p/>
+    <w:p/>
+    <w:p/>
+    <w:p/>
+    <w:p/>
+    <w:p/>
+    <w:p/>
+    <w:p/>
+    <w:p/>
+    <w:p/>
+    <w:p/>
+    <w:p/>
+    <w:p/>
+    <w:p>
+      <w:r>
         <w:lastRenderedPageBreak/>
-        <w:t>Aplicação Windows</w:t>
-      </w:r>
-    </w:p>
-    <w:p>
-      <w:r>
-        <w:t>Uma vez alterado o endereço do se</w:t>
-      </w:r>
-      <w:r>
-        <w:t>rvido é necessário que altere a seguinte variável</w:t>
-      </w:r>
-      <w:r>
-        <w:t xml:space="preserve"> do ficheiro de configuração: </w:t>
-      </w:r>
-      <w:proofErr w:type="spellStart"/>
-      <w:r>
-        <w:rPr>
-          <w:b/>
-          <w:i/>
-        </w:rPr>
-        <w:t>serverURL</w:t>
-      </w:r>
-      <w:proofErr w:type="spellEnd"/>
-      <w:r>
-        <w:t xml:space="preserve"> para o novo endereço da </w:t>
-      </w:r>
-      <w:r>
-        <w:rPr>
-          <w:i/>
-        </w:rPr>
-        <w:t>API</w:t>
-      </w:r>
-      <w:r>
-        <w:t>.</w:t>
-      </w:r>
-    </w:p>
+        <w:t>Neste proje</w:t>
+      </w:r>
+      <w:r>
+        <w:t xml:space="preserve">to são utilizados serviços da </w:t>
+      </w:r>
+      <w:r>
+        <w:rPr>
+          <w:i/>
+        </w:rPr>
+        <w:t>Google</w:t>
+      </w:r>
+      <w:r>
+        <w:t xml:space="preserve"> para autenticação e para envio de mensagens para dispositivos móveis. Caso pretenda utilizar as suas variáveis fornecidas pela </w:t>
+      </w:r>
+      <w:r>
+        <w:rPr>
+          <w:i/>
+        </w:rPr>
+        <w:t>Google</w:t>
+      </w:r>
+      <w:r>
+        <w:t xml:space="preserve"> em vez das pr</w:t>
+      </w:r>
+      <w:r>
+        <w:t>é-estabelecidas será necessário realizar as seguintes operações.</w:t>
+      </w:r>
+    </w:p>
+    <w:p/>
     <w:p>
       <w:pPr>
         <w:rPr>
@@ -674,60 +764,32 @@
           <w:szCs w:val="36"/>
         </w:rPr>
       </w:pPr>
-    </w:p>
-    <w:p/>
-    <w:p>
-      <w:r>
-        <w:t xml:space="preserve">Neste </w:t>
-      </w:r>
-      <w:proofErr w:type="spellStart"/>
-      <w:r>
-        <w:t>projecto</w:t>
-      </w:r>
-      <w:proofErr w:type="spellEnd"/>
-      <w:r>
-        <w:t xml:space="preserve"> são utilizados serviços da Google para autenticação e para envio de mensagens para dispositivos móveis. Caso pretenda utilizar as suas variáveis fornecidas pela Google em vez das pré-estabelecidas será necessário:</w:t>
-      </w:r>
-    </w:p>
-    <w:p/>
-    <w:p>
-      <w:pPr>
+      <w:r>
         <w:rPr>
           <w:b/>
           <w:sz w:val="36"/>
           <w:szCs w:val="36"/>
         </w:rPr>
-      </w:pPr>
-      <w:r>
-        <w:rPr>
-          <w:b/>
+        <w:t xml:space="preserve">Configuração </w:t>
+      </w:r>
+      <w:proofErr w:type="spellStart"/>
+      <w:r>
+        <w:rPr>
+          <w:b/>
+          <w:i/>
           <w:sz w:val="36"/>
           <w:szCs w:val="36"/>
         </w:rPr>
-        <w:t xml:space="preserve">Configuração </w:t>
-      </w:r>
-      <w:proofErr w:type="spellStart"/>
-      <w:r>
-        <w:rPr>
-          <w:b/>
-          <w:sz w:val="36"/>
-          <w:szCs w:val="36"/>
-        </w:rPr>
         <w:t>Messaging</w:t>
       </w:r>
       <w:proofErr w:type="spellEnd"/>
     </w:p>
     <w:p>
       <w:r>
-        <w:t xml:space="preserve">Criar um novo </w:t>
-      </w:r>
-      <w:proofErr w:type="spellStart"/>
-      <w:r>
-        <w:t>projecto</w:t>
-      </w:r>
-      <w:proofErr w:type="spellEnd"/>
-      <w:r>
-        <w:t xml:space="preserve"> em </w:t>
+        <w:t>Criar um novo proje</w:t>
+      </w:r>
+      <w:r>
+        <w:t xml:space="preserve">to em </w:t>
       </w:r>
       <w:hyperlink r:id="rId5" w:history="1">
         <w:r>
@@ -746,48 +808,61 @@
     </w:p>
     <w:p>
       <w:r>
-        <w:t xml:space="preserve">Uma vez criado o </w:t>
-      </w:r>
-      <w:proofErr w:type="spellStart"/>
-      <w:r>
-        <w:t>projecto</w:t>
-      </w:r>
-      <w:proofErr w:type="spellEnd"/>
-      <w:r>
-        <w:t xml:space="preserve"> é necessário que </w:t>
-      </w:r>
-      <w:proofErr w:type="spellStart"/>
-      <w:r>
-        <w:t>active</w:t>
-      </w:r>
-      <w:proofErr w:type="spellEnd"/>
-      <w:r>
-        <w:t xml:space="preserve"> que ative autenticação por</w:t>
-      </w:r>
-      <w:r>
-        <w:t xml:space="preserve"> email/Google, e que configure um novo </w:t>
-      </w:r>
-      <w:proofErr w:type="spellStart"/>
-      <w:r>
-        <w:t>projecto</w:t>
-      </w:r>
-      <w:proofErr w:type="spellEnd"/>
-      <w:r>
-        <w:t xml:space="preserve"> Android</w:t>
-      </w:r>
-    </w:p>
-    <w:p>
-      <w:r>
-        <w:t xml:space="preserve">Após configurar vá as definições desse mesmo projecto (Figura 1. Definições do </w:t>
-      </w:r>
-      <w:proofErr w:type="spellStart"/>
-      <w:r>
-        <w:t>projecto</w:t>
-      </w:r>
-      <w:proofErr w:type="spellEnd"/>
-      <w:r>
-        <w:t>)</w:t>
-      </w:r>
+        <w:t>Uma vez criado o projeto é necessário que a</w:t>
+      </w:r>
+      <w:r>
+        <w:t xml:space="preserve">tive </w:t>
+      </w:r>
+      <w:r>
+        <w:t xml:space="preserve">a </w:t>
+      </w:r>
+      <w:r>
+        <w:t>autenticação por</w:t>
+      </w:r>
+      <w:r>
+        <w:t xml:space="preserve"> email/</w:t>
+      </w:r>
+      <w:r>
+        <w:rPr>
+          <w:i/>
+        </w:rPr>
+        <w:t>Google</w:t>
+      </w:r>
+      <w:r>
+        <w:t xml:space="preserve">, e que configure um novo projeto </w:t>
+      </w:r>
+      <w:r>
+        <w:rPr>
+          <w:i/>
+        </w:rPr>
+        <w:t>Android</w:t>
+      </w:r>
+      <w:r>
+        <w:t>. De seguida</w:t>
+      </w:r>
+      <w:r>
+        <w:t xml:space="preserve"> </w:t>
+      </w:r>
+      <w:r>
+        <w:t>proceda para</w:t>
+      </w:r>
+      <w:r>
+        <w:t xml:space="preserve"> </w:t>
+      </w:r>
+      <w:r>
+        <w:t>as definições desse mesmo proje</w:t>
+      </w:r>
+      <w:r>
+        <w:t>to</w:t>
+      </w:r>
+      <w:r>
+        <w:t xml:space="preserve"> (Figura 1. Definições do proje</w:t>
+      </w:r>
+      <w:r>
+        <w:t>to)</w:t>
+      </w:r>
+    </w:p>
+    <w:p>
       <w:r>
         <w:rPr>
           <w:noProof/>
@@ -850,7 +925,6 @@
         </w:rPr>
       </w:pPr>
       <w:r>
-        <w:lastRenderedPageBreak/>
         <w:t xml:space="preserve">Clique em </w:t>
       </w:r>
       <w:proofErr w:type="spellStart"/>
@@ -1014,16 +1088,21 @@
       <w:proofErr w:type="spellEnd"/>
       <w:proofErr w:type="gramEnd"/>
       <w:r>
-        <w:t xml:space="preserve">” e substitua o ficheiro com o mesmo nome na raiz do </w:t>
-      </w:r>
-      <w:proofErr w:type="spellStart"/>
-      <w:r>
-        <w:t>projecto</w:t>
-      </w:r>
-      <w:proofErr w:type="spellEnd"/>
-      <w:r>
-        <w:t xml:space="preserve"> Android.</w:t>
-      </w:r>
+        <w:t>” e substitua o ficheiro co</w:t>
+      </w:r>
+      <w:r>
+        <w:t>m o mesmo nome na raiz do proje</w:t>
+      </w:r>
+      <w:r>
+        <w:t>to Android.</w:t>
+      </w:r>
+    </w:p>
+    <w:p>
+      <w:pPr>
+        <w:rPr>
+          <w:b/>
+        </w:rPr>
+      </w:pPr>
     </w:p>
     <w:p>
       <w:pPr>
@@ -1053,6 +1132,7 @@
           <w:sz w:val="36"/>
           <w:szCs w:val="36"/>
         </w:rPr>
+        <w:lastRenderedPageBreak/>
         <w:t>Configuração autenticação</w:t>
       </w:r>
     </w:p>
@@ -1063,15 +1143,10 @@
         </w:rPr>
       </w:pPr>
       <w:r>
-        <w:t xml:space="preserve">Uma vez criado o </w:t>
-      </w:r>
-      <w:proofErr w:type="spellStart"/>
-      <w:r>
-        <w:t>projecto</w:t>
-      </w:r>
-      <w:proofErr w:type="spellEnd"/>
-      <w:r>
-        <w:t xml:space="preserve"> em </w:t>
+        <w:t>Uma vez criado o proje</w:t>
+      </w:r>
+      <w:r>
+        <w:t xml:space="preserve">to em </w:t>
       </w:r>
       <w:hyperlink r:id="rId7" w:history="1">
         <w:r>
@@ -1098,24 +1173,10 @@
           <w:t>https://console.developers.google.com</w:t>
         </w:r>
       </w:hyperlink>
-      <w:r>
-        <w:rPr>
-          <w:i/>
-        </w:rPr>
-        <w:t>.</w:t>
-      </w:r>
-    </w:p>
-    <w:p>
-      <w:r>
-        <w:t xml:space="preserve">O </w:t>
-      </w:r>
-      <w:proofErr w:type="spellStart"/>
-      <w:r>
-        <w:t>projecto</w:t>
-      </w:r>
-      <w:proofErr w:type="spellEnd"/>
-      <w:r>
-        <w:t xml:space="preserve"> criado anteriormente deve-se encontrar disponível aqui. Proceda para a secção de “</w:t>
+    </w:p>
+    <w:p>
+      <w:r>
+        <w:t>Proceda para a secção de “</w:t>
       </w:r>
       <w:proofErr w:type="spellStart"/>
       <w:r>
@@ -1131,7 +1192,19 @@
     </w:p>
     <w:p>
       <w:r>
-        <w:t xml:space="preserve">Para cada elemento e necessário criar uma nova configuração recorrendo ao botão </w:t>
+        <w:t xml:space="preserve">Para cada </w:t>
+      </w:r>
+      <w:r>
+        <w:t>aplicação é</w:t>
+      </w:r>
+      <w:r>
+        <w:t xml:space="preserve"> necessário criar uma nova configuração</w:t>
+      </w:r>
+      <w:r>
+        <w:t>,</w:t>
+      </w:r>
+      <w:r>
+        <w:t xml:space="preserve"> recorrendo ao botão </w:t>
       </w:r>
       <w:r>
         <w:rPr>
@@ -1174,10 +1247,43 @@
         <w:t xml:space="preserve">. </w:t>
       </w:r>
       <w:r>
-        <w:t xml:space="preserve">A partida só terá que criar </w:t>
-      </w:r>
-      <w:r>
-        <w:t>novas credenciais para o cliente Windows, visto que para a componente Web e componente Android, estes deverão ser gerados automaticamente.</w:t>
+        <w:t>Á</w:t>
+      </w:r>
+      <w:r>
+        <w:t xml:space="preserve"> partida só terá que criar </w:t>
+      </w:r>
+      <w:r>
+        <w:t xml:space="preserve">novas credenciais para o cliente </w:t>
+      </w:r>
+      <w:r>
+        <w:rPr>
+          <w:i/>
+        </w:rPr>
+        <w:t>Windows</w:t>
+      </w:r>
+      <w:r>
+        <w:t xml:space="preserve">, visto que para a componente </w:t>
+      </w:r>
+      <w:r>
+        <w:rPr>
+          <w:i/>
+        </w:rPr>
+        <w:t>Web</w:t>
+      </w:r>
+      <w:r>
+        <w:t xml:space="preserve"> e </w:t>
+      </w:r>
+      <w:r>
+        <w:t>componente</w:t>
+      </w:r>
+      <w:r>
+        <w:rPr>
+          <w:i/>
+        </w:rPr>
+        <w:t xml:space="preserve"> Android</w:t>
+      </w:r>
+      <w:r>
+        <w:t>, estes deverão ser gerados automaticamente.</w:t>
       </w:r>
     </w:p>
     <w:p>
@@ -1199,18 +1305,7 @@
     </w:p>
     <w:p>
       <w:r>
-        <w:t xml:space="preserve">Copie o valor do </w:t>
-      </w:r>
-      <w:proofErr w:type="spellStart"/>
-      <w:r>
-        <w:rPr>
-          <w:i/>
-        </w:rPr>
-        <w:t>clientID</w:t>
-      </w:r>
-      <w:proofErr w:type="spellEnd"/>
-      <w:r>
-        <w:t xml:space="preserve"> da sua configuração para a aplicação Web e substitua o valor da variável </w:t>
+        <w:t xml:space="preserve">Substitua o valor da variável </w:t>
       </w:r>
       <w:proofErr w:type="spellStart"/>
       <w:r>
@@ -1222,23 +1317,22 @@
       </w:r>
       <w:proofErr w:type="spellEnd"/>
       <w:r>
-        <w:rPr>
-          <w:b/>
-          <w:i/>
-        </w:rPr>
-        <w:t xml:space="preserve">, </w:t>
-      </w:r>
-      <w:r>
-        <w:t xml:space="preserve">que e se </w:t>
-      </w:r>
-      <w:r>
-        <w:rPr>
-          <w:u w:val="single"/>
-        </w:rPr>
-        <w:t>encontra</w:t>
-      </w:r>
-      <w:r>
-        <w:t xml:space="preserve"> no ficheiro de configuração</w:t>
+        <w:t xml:space="preserve">, que se encontra no ficheiro de configuração, com o valor obtido através do </w:t>
+      </w:r>
+      <w:r>
+        <w:rPr>
+          <w:i/>
+        </w:rPr>
+        <w:t>website</w:t>
+      </w:r>
+      <w:r>
+        <w:t xml:space="preserve"> para a componente </w:t>
+      </w:r>
+      <w:r>
+        <w:rPr>
+          <w:i/>
+        </w:rPr>
+        <w:t>web</w:t>
       </w:r>
       <w:r>
         <w:t>.</w:t>
@@ -1258,126 +1352,162 @@
           <w:sz w:val="36"/>
           <w:szCs w:val="36"/>
         </w:rPr>
-        <w:t>Aplicação Android</w:t>
-      </w:r>
-    </w:p>
-    <w:p>
-      <w:r>
-        <w:t xml:space="preserve">Copie o valor do </w:t>
-      </w:r>
-      <w:proofErr w:type="spellStart"/>
-      <w:r>
-        <w:rPr>
-          <w:i/>
-        </w:rPr>
-        <w:t>clientID</w:t>
-      </w:r>
-      <w:proofErr w:type="spellEnd"/>
-      <w:r>
-        <w:t xml:space="preserve"> da sua configuração para a aplicação Android e substitua o valor da variável </w:t>
-      </w:r>
-      <w:proofErr w:type="spellStart"/>
-      <w:r>
-        <w:rPr>
-          <w:b/>
-          <w:i/>
-        </w:rPr>
-        <w:t>token</w:t>
-      </w:r>
-      <w:proofErr w:type="spellEnd"/>
-      <w:r>
-        <w:rPr>
-          <w:b/>
-          <w:i/>
-        </w:rPr>
-        <w:t xml:space="preserve">, </w:t>
-      </w:r>
-      <w:r>
-        <w:t>que e se encontra na classe</w:t>
-      </w:r>
-      <w:r>
-        <w:rPr>
-          <w:b/>
-          <w:i/>
-        </w:rPr>
-        <w:t xml:space="preserve"> </w:t>
-      </w:r>
-      <w:proofErr w:type="spellStart"/>
-      <w:r>
-        <w:rPr>
-          <w:b/>
-          <w:i/>
-        </w:rPr>
-        <w:t>LoginActivity</w:t>
-      </w:r>
-      <w:proofErr w:type="spellEnd"/>
-      <w:r>
-        <w:rPr>
-          <w:b/>
-          <w:i/>
-        </w:rPr>
-        <w:t xml:space="preserve"> </w:t>
-      </w:r>
-      <w:r>
-        <w:t xml:space="preserve">no package </w:t>
-      </w:r>
-      <w:proofErr w:type="spellStart"/>
-      <w:proofErr w:type="gramStart"/>
-      <w:r>
-        <w:rPr>
-          <w:b/>
-          <w:i/>
-        </w:rPr>
-        <w:t>andre.pt.projectoeseminario</w:t>
-      </w:r>
-      <w:proofErr w:type="gramEnd"/>
-      <w:r>
-        <w:rPr>
-          <w:b/>
-          <w:i/>
-        </w:rPr>
-        <w:t>.Activities</w:t>
-      </w:r>
-      <w:proofErr w:type="spellEnd"/>
-      <w:r>
-        <w:rPr>
-          <w:b/>
-          <w:i/>
-        </w:rPr>
-        <w:t>.</w:t>
-      </w:r>
-    </w:p>
-    <w:p>
-      <w:pPr>
+        <w:t xml:space="preserve"> </w:t>
+      </w:r>
+      <w:r>
         <w:rPr>
           <w:b/>
           <w:sz w:val="36"/>
           <w:szCs w:val="36"/>
         </w:rPr>
-      </w:pPr>
-      <w:r>
+        <w:t>Aplicação Android</w:t>
+      </w:r>
+    </w:p>
+    <w:p>
+      <w:r>
+        <w:t>S</w:t>
+      </w:r>
+      <w:r>
+        <w:t xml:space="preserve">ubstitua o valor da variável </w:t>
+      </w:r>
+      <w:proofErr w:type="spellStart"/>
+      <w:r>
+        <w:rPr>
+          <w:b/>
+          <w:i/>
+        </w:rPr>
+        <w:t>token</w:t>
+      </w:r>
+      <w:proofErr w:type="spellEnd"/>
+      <w:r>
+        <w:rPr>
+          <w:b/>
+          <w:i/>
+        </w:rPr>
+        <w:t xml:space="preserve">, </w:t>
+      </w:r>
+      <w:r>
+        <w:t>que e se encontra na classe</w:t>
+      </w:r>
+      <w:r>
+        <w:rPr>
+          <w:b/>
+          <w:i/>
+        </w:rPr>
+        <w:t xml:space="preserve"> </w:t>
+      </w:r>
+      <w:proofErr w:type="spellStart"/>
+      <w:r>
+        <w:rPr>
+          <w:b/>
+          <w:i/>
+        </w:rPr>
+        <w:t>LoginActivity</w:t>
+      </w:r>
+      <w:proofErr w:type="spellEnd"/>
+      <w:r>
+        <w:rPr>
+          <w:b/>
+          <w:i/>
+        </w:rPr>
+        <w:t xml:space="preserve"> </w:t>
+      </w:r>
+      <w:r>
+        <w:t xml:space="preserve">no package </w:t>
+      </w:r>
+      <w:proofErr w:type="spellStart"/>
+      <w:proofErr w:type="gramStart"/>
+      <w:r>
+        <w:rPr>
+          <w:b/>
+          <w:i/>
+        </w:rPr>
+        <w:t>andre.p</w:t>
+      </w:r>
+      <w:r>
+        <w:rPr>
+          <w:b/>
+          <w:i/>
+        </w:rPr>
+        <w:t>t.projectoeseminario</w:t>
+      </w:r>
+      <w:proofErr w:type="gramEnd"/>
+      <w:r>
+        <w:rPr>
+          <w:b/>
+          <w:i/>
+        </w:rPr>
+        <w:t>.Activities</w:t>
+      </w:r>
+      <w:proofErr w:type="spellEnd"/>
+      <w:r>
+        <w:rPr>
+          <w:b/>
+          <w:i/>
+        </w:rPr>
+        <w:t xml:space="preserve">, </w:t>
+      </w:r>
+      <w:r>
+        <w:t xml:space="preserve">com o valor gerado pelo </w:t>
+      </w:r>
+      <w:r>
+        <w:rPr>
+          <w:i/>
+        </w:rPr>
+        <w:t>website</w:t>
+      </w:r>
+      <w:r>
+        <w:t xml:space="preserve"> para a componente </w:t>
+      </w:r>
+      <w:r>
+        <w:rPr>
+          <w:i/>
+        </w:rPr>
+        <w:t>Android</w:t>
+      </w:r>
+      <w:r>
+        <w:rPr>
+          <w:i/>
+        </w:rPr>
+        <w:t>.</w:t>
+      </w:r>
+    </w:p>
+    <w:p>
+      <w:pPr>
         <w:rPr>
           <w:b/>
           <w:sz w:val="36"/>
           <w:szCs w:val="36"/>
         </w:rPr>
+      </w:pPr>
+      <w:r>
+        <w:rPr>
+          <w:b/>
+          <w:sz w:val="36"/>
+          <w:szCs w:val="36"/>
+        </w:rPr>
         <w:t>Aplicação Windows</w:t>
       </w:r>
     </w:p>
     <w:p>
       <w:r>
-        <w:t xml:space="preserve">Copie o valor do </w:t>
-      </w:r>
-      <w:proofErr w:type="spellStart"/>
-      <w:r>
-        <w:rPr>
-          <w:i/>
-        </w:rPr>
-        <w:t>clientID</w:t>
-      </w:r>
-      <w:proofErr w:type="spellEnd"/>
-      <w:r>
-        <w:rPr>
+        <w:t>S</w:t>
+      </w:r>
+      <w:r>
+        <w:t xml:space="preserve">ubstitua o valor das variáveis </w:t>
+      </w:r>
+      <w:proofErr w:type="spellStart"/>
+      <w:r>
+        <w:rPr>
+          <w:b/>
+          <w:i/>
+        </w:rPr>
+        <w:t>Google_ID</w:t>
+      </w:r>
+      <w:proofErr w:type="spellEnd"/>
+      <w:r>
+        <w:rPr>
+          <w:b/>
           <w:i/>
         </w:rPr>
         <w:t xml:space="preserve"> e </w:t>
@@ -1385,33 +1515,6 @@
       <w:proofErr w:type="spellStart"/>
       <w:r>
         <w:rPr>
-          <w:i/>
-        </w:rPr>
-        <w:t>clientSecret</w:t>
-      </w:r>
-      <w:proofErr w:type="spellEnd"/>
-      <w:r>
-        <w:t xml:space="preserve"> da sua configuração para a aplicação Windows e substitua o valor das variáveis </w:t>
-      </w:r>
-      <w:proofErr w:type="spellStart"/>
-      <w:r>
-        <w:rPr>
-          <w:b/>
-          <w:i/>
-        </w:rPr>
-        <w:t>Google_ID</w:t>
-      </w:r>
-      <w:proofErr w:type="spellEnd"/>
-      <w:r>
-        <w:rPr>
-          <w:b/>
-          <w:i/>
-        </w:rPr>
-        <w:t xml:space="preserve"> e </w:t>
-      </w:r>
-      <w:proofErr w:type="spellStart"/>
-      <w:r>
-        <w:rPr>
           <w:b/>
           <w:i/>
         </w:rPr>
@@ -1426,10 +1529,42 @@
         <w:t xml:space="preserve">, </w:t>
       </w:r>
       <w:r>
-        <w:t>que e se encontra no ficheiro de configuração</w:t>
-      </w:r>
-    </w:p>
-    <w:p/>
+        <w:t>que e se encontra</w:t>
+      </w:r>
+      <w:r>
+        <w:t>m</w:t>
+      </w:r>
+      <w:r>
+        <w:t xml:space="preserve"> no ficheiro de configuração</w:t>
+      </w:r>
+      <w:r>
+        <w:t xml:space="preserve"> da aplicação, com os valores gerados pelo </w:t>
+      </w:r>
+      <w:r>
+        <w:rPr>
+          <w:i/>
+        </w:rPr>
+        <w:t>website</w:t>
+      </w:r>
+      <w:r>
+        <w:t xml:space="preserve"> para a componente </w:t>
+      </w:r>
+      <w:r>
+        <w:rPr>
+          <w:i/>
+        </w:rPr>
+        <w:t>Windows.</w:t>
+      </w:r>
+    </w:p>
+    <w:p>
+      <w:pPr>
+        <w:rPr>
+          <w:u w:val="single"/>
+        </w:rPr>
+      </w:pPr>
+      <w:bookmarkStart w:id="0" w:name="_GoBack"/>
+      <w:bookmarkEnd w:id="0"/>
+    </w:p>
     <w:sectPr>
       <w:pgSz w:w="11906" w:h="16838"/>
       <w:pgMar w:top="1417" w:right="1701" w:bottom="1417" w:left="1701" w:header="708" w:footer="708" w:gutter="0"/>

--- a/Others/Configuração.docx
+++ b/Others/Configuração.docx
@@ -1,6 +1,6 @@
 
 <file path=word/document.xml><?xml version="1.0" encoding="utf-8"?>
-<w:document xmlns:wpc="http://schemas.microsoft.com/office/word/2010/wordprocessingCanvas" xmlns:cx="http://schemas.microsoft.com/office/drawing/2014/chartex" xmlns:cx1="http://schemas.microsoft.com/office/drawing/2015/9/8/chartex" xmlns:cx2="http://schemas.microsoft.com/office/drawing/2015/10/21/chartex" xmlns:cx3="http://schemas.microsoft.com/office/drawing/2016/5/9/chartex" xmlns:cx4="http://schemas.microsoft.com/office/drawing/2016/5/10/chartex" xmlns:cx5="http://schemas.microsoft.com/office/drawing/2016/5/11/chartex" xmlns:cx6="http://schemas.microsoft.com/office/drawing/2016/5/12/chartex" xmlns:cx7="http://schemas.microsoft.com/office/drawing/2016/5/13/chartex" xmlns:cx8="http://schemas.microsoft.com/office/drawing/2016/5/14/chartex" xmlns:mc="http://schemas.openxmlformats.org/markup-compatibility/2006" xmlns:aink="http://schemas.microsoft.com/office/drawing/2016/ink" xmlns:am3d="http://schemas.microsoft.com/office/drawing/2017/model3d" xmlns:o="urn:schemas-microsoft-com:office:office" xmlns:r="http://schemas.openxmlformats.org/officeDocument/2006/relationships" xmlns:m="http://schemas.openxmlformats.org/officeDocument/2006/math" xmlns:v="urn:schemas-microsoft-com:vml" xmlns:wp14="http://schemas.microsoft.com/office/word/2010/wordprocessingDrawing" xmlns:wp="http://schemas.openxmlformats.org/drawingml/2006/wordprocessingDrawing" xmlns:w10="urn:schemas-microsoft-com:office:word" xmlns:w="http://schemas.openxmlformats.org/wordprocessingml/2006/main" xmlns:w14="http://schemas.microsoft.com/office/word/2010/wordml" xmlns:w15="http://schemas.microsoft.com/office/word/2012/wordml" xmlns:w16cid="http://schemas.microsoft.com/office/word/2016/wordml/cid" xmlns:w16se="http://schemas.microsoft.com/office/word/2015/wordml/symex" xmlns:wpg="http://schemas.microsoft.com/office/word/2010/wordprocessingGroup" xmlns:wpi="http://schemas.microsoft.com/office/word/2010/wordprocessingInk" xmlns:wne="http://schemas.microsoft.com/office/word/2006/wordml" xmlns:wps="http://schemas.microsoft.com/office/word/2010/wordprocessingShape" mc:Ignorable="w14 w15 w16se w16cid wp14">
+<w:document xmlns:wpc="http://schemas.microsoft.com/office/word/2010/wordprocessingCanvas" xmlns:mc="http://schemas.openxmlformats.org/markup-compatibility/2006" xmlns:o="urn:schemas-microsoft-com:office:office" xmlns:r="http://schemas.openxmlformats.org/officeDocument/2006/relationships" xmlns:m="http://schemas.openxmlformats.org/officeDocument/2006/math" xmlns:v="urn:schemas-microsoft-com:vml" xmlns:wp14="http://schemas.microsoft.com/office/word/2010/wordprocessingDrawing" xmlns:wp="http://schemas.openxmlformats.org/drawingml/2006/wordprocessingDrawing" xmlns:w10="urn:schemas-microsoft-com:office:word" xmlns:w="http://schemas.openxmlformats.org/wordprocessingml/2006/main" xmlns:w14="http://schemas.microsoft.com/office/word/2010/wordml" xmlns:w15="http://schemas.microsoft.com/office/word/2012/wordml" xmlns:wpg="http://schemas.microsoft.com/office/word/2010/wordprocessingGroup" xmlns:wpi="http://schemas.microsoft.com/office/word/2010/wordprocessingInk" xmlns:wne="http://schemas.microsoft.com/office/word/2006/wordml" xmlns:wps="http://schemas.microsoft.com/office/word/2010/wordprocessingShape" mc:Ignorable="w14 w15 wp14">
   <w:body>
     <w:p>
       <w:r>
@@ -21,13 +21,13 @@
       <w:hyperlink r:id="rId4" w:history="1">
         <w:r>
           <w:rPr>
-            <w:rStyle w:val="Hiperligao"/>
+            <w:rStyle w:val="Hyperlink"/>
           </w:rPr>
           <w:t>https://</w:t>
         </w:r>
         <w:r>
           <w:rPr>
-            <w:rStyle w:val="Hiperligao"/>
+            <w:rStyle w:val="Hyperlink"/>
           </w:rPr>
           <w:t>projecto1617.herokuapp.com</w:t>
         </w:r>
@@ -86,10 +86,10 @@
       <w:r>
         <w:rPr>
           <w:b/>
+          <w:i/>
         </w:rPr>
         <w:t>FIREBASE_KEY</w:t>
       </w:r>
-      <w:proofErr w:type="gramStart"/>
       <w:r>
         <w:rPr>
           <w:b/>
@@ -97,11 +97,7 @@
         <w:t xml:space="preserve">: </w:t>
       </w:r>
       <w:r>
-        <w:t>Necessário</w:t>
-      </w:r>
-      <w:proofErr w:type="gramEnd"/>
-      <w:r>
-        <w:t xml:space="preserve"> para que o servido passa enviar notificações para os dispositivos móveis. Caso não altere as variáveis da </w:t>
+        <w:t xml:space="preserve">Necessário para que o servido passa enviar notificações para os dispositivos móveis. Caso não altere as variáveis da </w:t>
       </w:r>
       <w:r>
         <w:rPr>
@@ -115,25 +111,17 @@
     </w:p>
     <w:p>
       <w:r>
-        <w:t>AAAAEUL23_</w:t>
-      </w:r>
-      <w:proofErr w:type="gramStart"/>
-      <w:r>
-        <w:t>k:APA</w:t>
-      </w:r>
-      <w:proofErr w:type="gramEnd"/>
-      <w:r>
-        <w:t>91bHDnDz9yMobH-McfYOBm6KPdEldsfmwm3zae4oaIgrTzDFQdm3AWX_NqmxUT_BYmr7Jb66cbOSvnmr-5-qQPYmUdlTmJpEaetpyAp9P6Prykdpqs_huc8ziDAspq3yNPVbJl9j3</w:t>
-      </w:r>
-    </w:p>
-    <w:p>
-      <w:r>
-        <w:rPr>
-          <w:b/>
+        <w:t>AAAAEUL23_k:APA91bHDnDz9yMobH-McfYOBm6KPdEldsfmwm3zae4oaIgrTzDFQdm3AWX_NqmxUT_BYmr7Jb66cbOSvnmr-5-qQPYmUdlTmJpEaetpyAp9P6Prykdpqs_huc8ziDAspq3yNPVbJl9j3</w:t>
+      </w:r>
+    </w:p>
+    <w:p>
+      <w:r>
+        <w:rPr>
+          <w:b/>
+          <w:i/>
         </w:rPr>
         <w:t>SERVER</w:t>
       </w:r>
-      <w:proofErr w:type="gramStart"/>
       <w:r>
         <w:rPr>
           <w:b/>
@@ -147,65 +135,182 @@
         <w:t xml:space="preserve"> </w:t>
       </w:r>
       <w:r>
-        <w:t>Corresponde</w:t>
-      </w:r>
-      <w:proofErr w:type="gramEnd"/>
-      <w:r>
+        <w:t xml:space="preserve">Corresponde </w:t>
+      </w:r>
+      <w:r>
+        <w:t>a localização onde será feito o</w:t>
+      </w:r>
+      <w:r>
+        <w:rPr>
+          <w:i/>
+        </w:rPr>
+        <w:t xml:space="preserve"> deploy </w:t>
+      </w:r>
+      <w:r>
+        <w:t>do proje</w:t>
+      </w:r>
+      <w:r>
+        <w:t>to.</w:t>
+      </w:r>
+      <w:r>
+        <w:t xml:space="preserve"> Caso não altere o número do porto esta variável terá o valor de “</w:t>
+      </w:r>
+      <w:r>
+        <w:rPr>
+          <w:i/>
+        </w:rPr>
+        <w:t>localhost:3000</w:t>
+      </w:r>
+      <w:r>
+        <w:t>”</w:t>
+      </w:r>
+    </w:p>
+    <w:p>
+      <w:r>
+        <w:rPr>
+          <w:b/>
+          <w:i/>
+        </w:rPr>
+        <w:t>SERVER_PROTOCOL</w:t>
+      </w:r>
+      <w:r>
+        <w:rPr>
+          <w:b/>
+        </w:rPr>
+        <w:t>:</w:t>
+      </w:r>
+      <w:r>
+        <w:rPr>
+          <w:b/>
+        </w:rPr>
         <w:t xml:space="preserve"> </w:t>
       </w:r>
       <w:r>
-        <w:t>a localização onde será feito o</w:t>
-      </w:r>
-      <w:r>
-        <w:rPr>
-          <w:i/>
+        <w:t>Corresponde ao protocolo usado (</w:t>
+      </w:r>
+      <w:r>
+        <w:rPr>
+          <w:i/>
+        </w:rPr>
+        <w:t>http</w:t>
+      </w:r>
+      <w:r>
+        <w:t xml:space="preserve"> ou </w:t>
+      </w:r>
+      <w:r>
+        <w:rPr>
+          <w:i/>
+        </w:rPr>
+        <w:t>https</w:t>
+      </w:r>
+      <w:r>
+        <w:t>).</w:t>
+      </w:r>
+    </w:p>
+    <w:p>
+      <w:r>
+        <w:rPr>
+          <w:b/>
+          <w:i/>
+        </w:rPr>
+        <w:t>WEBSOCKET_PROTOCOL</w:t>
+      </w:r>
+      <w:r>
+        <w:rPr>
+          <w:b/>
+        </w:rPr>
+        <w:t>:</w:t>
+      </w:r>
+      <w:r>
+        <w:rPr>
+          <w:b/>
         </w:rPr>
         <w:t xml:space="preserve"> </w:t>
       </w:r>
-      <w:proofErr w:type="spellStart"/>
-      <w:r>
-        <w:rPr>
-          <w:i/>
-        </w:rPr>
-        <w:t>deploy</w:t>
-      </w:r>
-      <w:proofErr w:type="spellEnd"/>
-      <w:r>
-        <w:rPr>
-          <w:i/>
+      <w:r>
+        <w:t xml:space="preserve">Corresponde ao protocolo usado pelos </w:t>
+      </w:r>
+      <w:r>
+        <w:rPr>
+          <w:i/>
+        </w:rPr>
+        <w:t>websockets</w:t>
+      </w:r>
+      <w:r>
+        <w:t xml:space="preserve"> (</w:t>
+      </w:r>
+      <w:r>
+        <w:rPr>
+          <w:i/>
+        </w:rPr>
+        <w:t>ws</w:t>
+      </w:r>
+      <w:r>
+        <w:t xml:space="preserve"> ou </w:t>
+      </w:r>
+      <w:r>
+        <w:rPr>
+          <w:i/>
+        </w:rPr>
+        <w:t>ws</w:t>
+      </w:r>
+      <w:r>
+        <w:rPr>
+          <w:i/>
+        </w:rPr>
+        <w:t>s</w:t>
+      </w:r>
+      <w:r>
+        <w:t>).</w:t>
+      </w:r>
+    </w:p>
+    <w:p>
+      <w:r>
+        <w:rPr>
+          <w:b/>
+          <w:i/>
+        </w:rPr>
+        <w:t>MONGO_DATABASE</w:t>
+      </w:r>
+      <w:r>
+        <w:rPr>
+          <w:b/>
+        </w:rPr>
+        <w:t>:</w:t>
+      </w:r>
+      <w:r>
+        <w:rPr>
+          <w:b/>
         </w:rPr>
         <w:t xml:space="preserve"> </w:t>
       </w:r>
       <w:r>
-        <w:t>do proje</w:t>
-      </w:r>
-      <w:r>
-        <w:t>to.</w:t>
-      </w:r>
-      <w:r>
-        <w:t xml:space="preserve"> Caso não altere o número do porto esta variável terá o valor de “</w:t>
-      </w:r>
-      <w:r>
-        <w:t>localhost:3000</w:t>
-      </w:r>
-      <w:r>
-        <w:t>”</w:t>
-      </w:r>
-    </w:p>
-    <w:p>
-      <w:r>
-        <w:rPr>
-          <w:b/>
-        </w:rPr>
-        <w:t>SERVER</w:t>
-      </w:r>
-      <w:r>
-        <w:rPr>
-          <w:b/>
-        </w:rPr>
-        <w:t>_PROTOCOL</w:t>
-      </w:r>
-      <w:proofErr w:type="gramStart"/>
+        <w:t xml:space="preserve">Corresponde a </w:t>
+      </w:r>
+      <w:r>
+        <w:rPr>
+          <w:i/>
+        </w:rPr>
+        <w:t>schema</w:t>
+      </w:r>
+      <w:r>
+        <w:t xml:space="preserve"> que servirá para guardar os documentos us</w:t>
+      </w:r>
+      <w:r>
+        <w:t>ados pela aplicação. Ex: “Proje</w:t>
+      </w:r>
+      <w:r>
+        <w:t>to”.</w:t>
+      </w:r>
+    </w:p>
+    <w:p>
+      <w:r>
+        <w:rPr>
+          <w:b/>
+          <w:i/>
+        </w:rPr>
+        <w:t>MONGO_HOST</w:t>
+      </w:r>
       <w:r>
         <w:rPr>
           <w:b/>
@@ -219,43 +324,41 @@
         <w:t xml:space="preserve"> </w:t>
       </w:r>
       <w:r>
-        <w:t>Corresponde</w:t>
-      </w:r>
-      <w:proofErr w:type="gramEnd"/>
-      <w:r>
-        <w:t xml:space="preserve"> ao protocolo usado (</w:t>
-      </w:r>
-      <w:proofErr w:type="spellStart"/>
-      <w:r>
-        <w:rPr>
-          <w:i/>
-        </w:rPr>
-        <w:t>http</w:t>
-      </w:r>
-      <w:proofErr w:type="spellEnd"/>
-      <w:r>
-        <w:t xml:space="preserve"> ou </w:t>
-      </w:r>
-      <w:proofErr w:type="spellStart"/>
-      <w:r>
-        <w:rPr>
-          <w:i/>
-        </w:rPr>
-        <w:t>https</w:t>
-      </w:r>
-      <w:proofErr w:type="spellEnd"/>
-      <w:r>
-        <w:t>).</w:t>
-      </w:r>
-    </w:p>
-    <w:p>
-      <w:r>
-        <w:rPr>
-          <w:b/>
-        </w:rPr>
-        <w:t>WEBSOCKET_PROTOCOL</w:t>
-      </w:r>
-      <w:proofErr w:type="gramStart"/>
+        <w:t xml:space="preserve">Corresponde a localização raiz das bases de dados </w:t>
+      </w:r>
+      <w:r>
+        <w:rPr>
+          <w:i/>
+        </w:rPr>
+        <w:t>Mongo</w:t>
+      </w:r>
+      <w:r>
+        <w:t xml:space="preserve">. Caso </w:t>
+      </w:r>
+      <w:r>
+        <w:t>pretenda</w:t>
+      </w:r>
+      <w:r>
+        <w:t xml:space="preserve"> utilizar uma base de dados local, esta variável terá o valor de “</w:t>
+      </w:r>
+      <w:r>
+        <w:rPr>
+          <w:i/>
+        </w:rPr>
+        <w:t>localhost</w:t>
+      </w:r>
+      <w:r>
+        <w:t>”.</w:t>
+      </w:r>
+    </w:p>
+    <w:p>
+      <w:r>
+        <w:rPr>
+          <w:b/>
+          <w:i/>
+        </w:rPr>
+        <w:t>MONGO_PORT</w:t>
+      </w:r>
       <w:r>
         <w:rPr>
           <w:b/>
@@ -269,63 +372,55 @@
         <w:t xml:space="preserve"> </w:t>
       </w:r>
       <w:r>
-        <w:t>Corresponde</w:t>
-      </w:r>
-      <w:proofErr w:type="gramEnd"/>
-      <w:r>
-        <w:t xml:space="preserve"> ao protocolo usado pelos </w:t>
-      </w:r>
-      <w:proofErr w:type="spellStart"/>
-      <w:r>
-        <w:t>websockets</w:t>
-      </w:r>
-      <w:proofErr w:type="spellEnd"/>
-      <w:r>
-        <w:t xml:space="preserve"> (</w:t>
-      </w:r>
-      <w:proofErr w:type="spellStart"/>
-      <w:r>
-        <w:rPr>
-          <w:i/>
-        </w:rPr>
-        <w:t>ws</w:t>
-      </w:r>
-      <w:proofErr w:type="spellEnd"/>
-      <w:r>
-        <w:t xml:space="preserve"> ou </w:t>
-      </w:r>
-      <w:proofErr w:type="spellStart"/>
-      <w:r>
-        <w:rPr>
-          <w:i/>
-        </w:rPr>
-        <w:t>ws</w:t>
-      </w:r>
-      <w:r>
-        <w:rPr>
-          <w:i/>
-        </w:rPr>
-        <w:t>s</w:t>
-      </w:r>
-      <w:proofErr w:type="spellEnd"/>
-      <w:r>
-        <w:t>).</w:t>
-      </w:r>
-    </w:p>
-    <w:p>
-      <w:r>
-        <w:rPr>
-          <w:b/>
-        </w:rPr>
-        <w:t>MONGO_DATABASE</w:t>
-      </w:r>
-      <w:proofErr w:type="gramStart"/>
-      <w:r>
-        <w:rPr>
-          <w:b/>
-        </w:rPr>
+        <w:t>Corresponde ao porto d</w:t>
+      </w:r>
+      <w:r>
+        <w:t xml:space="preserve">efinido para a comunicação com a base de dados. </w:t>
+      </w:r>
+      <w:r>
+        <w:t xml:space="preserve">Por </w:t>
+      </w:r>
+      <w:r>
+        <w:t>norma</w:t>
+      </w:r>
+      <w:r>
+        <w:t xml:space="preserve"> é </w:t>
+      </w:r>
+      <w:r>
+        <w:t>27017.</w:t>
+      </w:r>
+    </w:p>
+    <w:p>
+      <w:r>
+        <w:t xml:space="preserve">Caso na instalação do </w:t>
+      </w:r>
+      <w:r>
+        <w:rPr>
+          <w:i/>
+        </w:rPr>
+        <w:t>Mongo</w:t>
+      </w:r>
+      <w:r>
+        <w:t xml:space="preserve"> tenha criado um utilizador com palavra passe deverá também adicionar as seguintes variáveis de ambiente</w:t>
+      </w:r>
+      <w:r>
         <w:t>:</w:t>
       </w:r>
+    </w:p>
+    <w:p>
+      <w:r>
+        <w:rPr>
+          <w:b/>
+          <w:i/>
+        </w:rPr>
+        <w:t>MONGO_USER</w:t>
+      </w:r>
+      <w:r>
+        <w:rPr>
+          <w:b/>
+        </w:rPr>
+        <w:t>:</w:t>
+      </w:r>
       <w:r>
         <w:rPr>
           <w:b/>
@@ -333,44 +428,17 @@
         <w:t xml:space="preserve"> </w:t>
       </w:r>
       <w:r>
-        <w:t>Corresponde</w:t>
-      </w:r>
-      <w:proofErr w:type="gramEnd"/>
-      <w:r>
-        <w:t xml:space="preserve"> a </w:t>
-      </w:r>
-      <w:proofErr w:type="spellStart"/>
-      <w:r>
-        <w:rPr>
-          <w:i/>
-        </w:rPr>
-        <w:t>schema</w:t>
-      </w:r>
-      <w:proofErr w:type="spellEnd"/>
-      <w:r>
-        <w:t xml:space="preserve"> que servirá para guardar os documentos us</w:t>
-      </w:r>
-      <w:r>
-        <w:t>ados pela aplicação. Ex: “Proje</w:t>
-      </w:r>
-      <w:r>
-        <w:t>to”.</w:t>
-      </w:r>
-    </w:p>
-    <w:p>
-      <w:r>
-        <w:rPr>
-          <w:b/>
-        </w:rPr>
-        <w:t>MONGO_</w:t>
-      </w:r>
-      <w:r>
-        <w:rPr>
-          <w:b/>
-        </w:rPr>
-        <w:t>HOST</w:t>
-      </w:r>
-      <w:proofErr w:type="gramStart"/>
+        <w:t>Corresponde ao nome de utilizador.</w:t>
+      </w:r>
+    </w:p>
+    <w:p>
+      <w:r>
+        <w:rPr>
+          <w:b/>
+          <w:i/>
+        </w:rPr>
+        <w:t>MONGO_PASSWORD</w:t>
+      </w:r>
       <w:r>
         <w:rPr>
           <w:b/>
@@ -384,144 +452,16 @@
         <w:t xml:space="preserve"> </w:t>
       </w:r>
       <w:r>
-        <w:t>Corresponde</w:t>
-      </w:r>
-      <w:proofErr w:type="gramEnd"/>
-      <w:r>
-        <w:t xml:space="preserve"> a localização raiz das bases de dados Mongo. Caso </w:t>
-      </w:r>
-      <w:r>
-        <w:t>pretenda</w:t>
-      </w:r>
-      <w:r>
-        <w:t xml:space="preserve"> utilizar uma base de dados local, esta variável terá o valor de “</w:t>
-      </w:r>
-      <w:proofErr w:type="spellStart"/>
-      <w:r>
-        <w:t>localhost</w:t>
-      </w:r>
-      <w:proofErr w:type="spellEnd"/>
-      <w:r>
-        <w:t>”.</w:t>
-      </w:r>
-    </w:p>
-    <w:p>
-      <w:r>
-        <w:rPr>
-          <w:b/>
-        </w:rPr>
-        <w:t>MONGO_</w:t>
-      </w:r>
-      <w:r>
-        <w:rPr>
-          <w:b/>
-        </w:rPr>
-        <w:t>PORT</w:t>
-      </w:r>
-      <w:proofErr w:type="gramStart"/>
-      <w:r>
-        <w:rPr>
-          <w:b/>
-        </w:rPr>
-        <w:t>:</w:t>
-      </w:r>
-      <w:r>
-        <w:rPr>
-          <w:b/>
-        </w:rPr>
-        <w:t xml:space="preserve"> </w:t>
-      </w:r>
-      <w:r>
-        <w:t>Corresponde</w:t>
-      </w:r>
-      <w:proofErr w:type="gramEnd"/>
-      <w:r>
-        <w:t xml:space="preserve"> ao porto d</w:t>
-      </w:r>
-      <w:r>
-        <w:t xml:space="preserve">efinido para a comunicação com a base de dados. </w:t>
-      </w:r>
-      <w:r>
-        <w:t xml:space="preserve">Por defeito é </w:t>
-      </w:r>
-      <w:r>
-        <w:t>27017.</w:t>
-      </w:r>
-    </w:p>
-    <w:p>
-      <w:r>
-        <w:t>Caso na instalação do Mongo tenha criado um utilizador com palavra passe deverá também adicionar as seguintes variáveis de ambiente</w:t>
-      </w:r>
-      <w:r>
-        <w:t>:</w:t>
-      </w:r>
-    </w:p>
-    <w:p>
-      <w:r>
-        <w:rPr>
-          <w:b/>
-        </w:rPr>
-        <w:t>MONGO_</w:t>
-      </w:r>
-      <w:r>
-        <w:rPr>
-          <w:b/>
-        </w:rPr>
-        <w:t>USER</w:t>
-      </w:r>
-      <w:proofErr w:type="gramStart"/>
-      <w:r>
-        <w:rPr>
-          <w:b/>
-        </w:rPr>
-        <w:t>:</w:t>
-      </w:r>
-      <w:r>
-        <w:rPr>
-          <w:b/>
-        </w:rPr>
-        <w:t xml:space="preserve"> </w:t>
-      </w:r>
-      <w:r>
-        <w:t>Corresponde</w:t>
-      </w:r>
-      <w:proofErr w:type="gramEnd"/>
-      <w:r>
-        <w:t xml:space="preserve"> ao nome de utilizador.</w:t>
-      </w:r>
-    </w:p>
-    <w:p>
-      <w:r>
-        <w:rPr>
-          <w:b/>
-        </w:rPr>
-        <w:t>MONGO_</w:t>
-      </w:r>
-      <w:r>
-        <w:rPr>
-          <w:b/>
-        </w:rPr>
-        <w:t>PASSWORD</w:t>
-      </w:r>
-      <w:proofErr w:type="gramStart"/>
-      <w:r>
-        <w:rPr>
-          <w:b/>
-        </w:rPr>
-        <w:t>:</w:t>
-      </w:r>
-      <w:r>
-        <w:rPr>
-          <w:b/>
-        </w:rPr>
-        <w:t xml:space="preserve"> </w:t>
-      </w:r>
-      <w:r>
-        <w:t>Corresponde</w:t>
-      </w:r>
-      <w:proofErr w:type="gramEnd"/>
-      <w:r>
-        <w:t xml:space="preserve"> a palavra passe do utilizador MONGO_USER.</w:t>
+        <w:t xml:space="preserve">Corresponde a palavra passe do utilizador </w:t>
+      </w:r>
+      <w:r>
+        <w:rPr>
+          <w:i/>
+        </w:rPr>
+        <w:t>MONGO_USER</w:t>
+      </w:r>
+      <w:r>
+        <w:t>.</w:t>
       </w:r>
     </w:p>
     <w:p/>
@@ -562,11 +502,12 @@
       <w:r>
         <w:t xml:space="preserve"> é necessário que na classe </w:t>
       </w:r>
-      <w:proofErr w:type="spellStart"/>
-      <w:r>
+      <w:r>
+        <w:rPr>
+          <w:i/>
+        </w:rPr>
         <w:t>ProjectoAPI</w:t>
       </w:r>
-      <w:proofErr w:type="spellEnd"/>
       <w:r>
         <w:t xml:space="preserve"> do </w:t>
       </w:r>
@@ -582,14 +523,13 @@
         </w:rPr>
         <w:t xml:space="preserve"> </w:t>
       </w:r>
-      <w:proofErr w:type="spellStart"/>
-      <w:r>
-        <w:rPr>
-          <w:b/>
+      <w:r>
+        <w:rPr>
+          <w:b/>
+          <w:i/>
         </w:rPr>
         <w:t>andre.pt.projectoeseminario.API.Interface</w:t>
       </w:r>
-      <w:proofErr w:type="spellEnd"/>
       <w:r>
         <w:rPr>
           <w:b/>
@@ -599,7 +539,6 @@
       <w:r>
         <w:t xml:space="preserve">altere o valor da variável </w:t>
       </w:r>
-      <w:proofErr w:type="spellStart"/>
       <w:r>
         <w:rPr>
           <w:b/>
@@ -607,7 +546,6 @@
         </w:rPr>
         <w:t>main</w:t>
       </w:r>
-      <w:proofErr w:type="spellEnd"/>
       <w:r>
         <w:rPr>
           <w:b/>
@@ -677,7 +615,6 @@
       <w:r>
         <w:t xml:space="preserve">a variável </w:t>
       </w:r>
-      <w:proofErr w:type="spellStart"/>
       <w:r>
         <w:rPr>
           <w:b/>
@@ -685,7 +622,6 @@
         </w:rPr>
         <w:t>serverURL</w:t>
       </w:r>
-      <w:proofErr w:type="spellEnd"/>
       <w:r>
         <w:t xml:space="preserve">, que se encontra no ficheiro de configuração, </w:t>
       </w:r>
@@ -772,7 +708,6 @@
         </w:rPr>
         <w:t xml:space="preserve">Configuração </w:t>
       </w:r>
-      <w:proofErr w:type="spellStart"/>
       <w:r>
         <w:rPr>
           <w:b/>
@@ -782,7 +717,6 @@
         </w:rPr>
         <w:t>Messaging</w:t>
       </w:r>
-      <w:proofErr w:type="spellEnd"/>
     </w:p>
     <w:p>
       <w:r>
@@ -794,7 +728,7 @@
       <w:hyperlink r:id="rId5" w:history="1">
         <w:r>
           <w:rPr>
-            <w:rStyle w:val="Hiperligao"/>
+            <w:rStyle w:val="Hyperlink"/>
           </w:rPr>
           <w:t>https://console.firebase.google.com/</w:t>
         </w:r>
@@ -820,7 +754,16 @@
         <w:t>autenticação por</w:t>
       </w:r>
       <w:r>
-        <w:t xml:space="preserve"> email/</w:t>
+        <w:t xml:space="preserve"> </w:t>
+      </w:r>
+      <w:r>
+        <w:rPr>
+          <w:i/>
+        </w:rPr>
+        <w:t>email</w:t>
+      </w:r>
+      <w:r>
+        <w:t>/</w:t>
       </w:r>
       <w:r>
         <w:rPr>
@@ -866,6 +809,7 @@
       <w:r>
         <w:rPr>
           <w:noProof/>
+          <w:lang w:eastAsia="pt-PT"/>
         </w:rPr>
         <w:drawing>
           <wp:inline distT="0" distB="0" distL="0" distR="0">
@@ -927,174 +871,122 @@
       <w:r>
         <w:t xml:space="preserve">Clique em </w:t>
       </w:r>
-      <w:proofErr w:type="spellStart"/>
-      <w:r>
-        <w:rPr>
-          <w:i/>
-        </w:rPr>
-        <w:t>Cloud</w:t>
-      </w:r>
-      <w:proofErr w:type="spellEnd"/>
+      <w:r>
+        <w:rPr>
+          <w:i/>
+        </w:rPr>
+        <w:t>Cloud Messaging</w:t>
+      </w:r>
+      <w:r>
+        <w:rPr>
+          <w:i/>
+        </w:rPr>
+        <w:t xml:space="preserve">. </w:t>
+      </w:r>
+      <w:r>
+        <w:t>Deverá ter duas</w:t>
+      </w:r>
+      <w:r>
+        <w:t xml:space="preserve"> chaves uma </w:t>
+      </w:r>
+      <w:r>
+        <w:rPr>
+          <w:i/>
+        </w:rPr>
+        <w:t>Server key</w:t>
+      </w:r>
+      <w:r>
+        <w:t xml:space="preserve"> e uma </w:t>
+      </w:r>
+      <w:r>
+        <w:rPr>
+          <w:i/>
+        </w:rPr>
+        <w:t>Legacy Server key</w:t>
+      </w:r>
+      <w:r>
+        <w:rPr>
+          <w:i/>
+        </w:rPr>
+        <w:t xml:space="preserve">. </w:t>
+      </w:r>
+      <w:r>
+        <w:t>Copie o valor da</w:t>
+      </w:r>
+      <w:r>
+        <w:rPr>
+          <w:i/>
+        </w:rPr>
+        <w:t xml:space="preserve"> Server key </w:t>
+      </w:r>
+      <w:r>
+        <w:t>e use-o como valor para a variável de ambiente</w:t>
+      </w:r>
       <w:r>
         <w:rPr>
           <w:i/>
         </w:rPr>
         <w:t xml:space="preserve"> </w:t>
       </w:r>
-      <w:proofErr w:type="spellStart"/>
-      <w:r>
-        <w:rPr>
-          <w:i/>
-        </w:rPr>
-        <w:t>Messaging</w:t>
-      </w:r>
-      <w:proofErr w:type="spellEnd"/>
-      <w:r>
-        <w:rPr>
-          <w:i/>
-        </w:rPr>
-        <w:t xml:space="preserve">. </w:t>
-      </w:r>
-      <w:r>
-        <w:t xml:space="preserve">Deverá ter 2 chaves uma </w:t>
-      </w:r>
-      <w:r>
-        <w:rPr>
-          <w:i/>
-        </w:rPr>
-        <w:t xml:space="preserve">Server </w:t>
-      </w:r>
-      <w:proofErr w:type="spellStart"/>
-      <w:r>
-        <w:rPr>
-          <w:i/>
-        </w:rPr>
-        <w:t>key</w:t>
-      </w:r>
-      <w:proofErr w:type="spellEnd"/>
-      <w:r>
-        <w:t xml:space="preserve"> e uma </w:t>
-      </w:r>
-      <w:proofErr w:type="spellStart"/>
-      <w:r>
-        <w:rPr>
-          <w:i/>
-        </w:rPr>
-        <w:t>Legacy</w:t>
-      </w:r>
-      <w:proofErr w:type="spellEnd"/>
-      <w:r>
-        <w:rPr>
-          <w:i/>
-        </w:rPr>
-        <w:t xml:space="preserve"> Server </w:t>
-      </w:r>
-      <w:proofErr w:type="spellStart"/>
-      <w:r>
-        <w:rPr>
-          <w:i/>
-        </w:rPr>
-        <w:t>key</w:t>
-      </w:r>
-      <w:proofErr w:type="spellEnd"/>
-      <w:r>
-        <w:rPr>
-          <w:i/>
-        </w:rPr>
-        <w:t xml:space="preserve">. </w:t>
-      </w:r>
-      <w:r>
-        <w:t>Copie o valor da</w:t>
-      </w:r>
-      <w:r>
-        <w:rPr>
-          <w:i/>
-        </w:rPr>
-        <w:t xml:space="preserve"> Server </w:t>
-      </w:r>
-      <w:proofErr w:type="spellStart"/>
-      <w:r>
-        <w:rPr>
-          <w:i/>
-        </w:rPr>
-        <w:t>key</w:t>
-      </w:r>
-      <w:proofErr w:type="spellEnd"/>
-      <w:r>
-        <w:rPr>
+      <w:r>
+        <w:rPr>
+          <w:b/>
+          <w:i/>
+        </w:rPr>
+        <w:t>FIREBASE_KEY</w:t>
+      </w:r>
+      <w:r>
+        <w:rPr>
+          <w:b/>
+        </w:rPr>
+        <w:t>.</w:t>
+      </w:r>
+    </w:p>
+    <w:p>
+      <w:r>
+        <w:t xml:space="preserve">Na página </w:t>
+      </w:r>
+      <w:r>
+        <w:rPr>
+          <w:b/>
+          <w:i/>
+        </w:rPr>
+        <w:t>“General”</w:t>
+      </w:r>
+      <w:r>
+        <w:rPr>
+          <w:b/>
           <w:i/>
         </w:rPr>
         <w:t xml:space="preserve"> </w:t>
       </w:r>
       <w:r>
-        <w:t>e use-o como valor para a variável de ambiente</w:t>
-      </w:r>
-      <w:r>
-        <w:rPr>
-          <w:i/>
-        </w:rPr>
-        <w:t xml:space="preserve"> </w:t>
-      </w:r>
-      <w:r>
-        <w:rPr>
-          <w:b/>
-        </w:rPr>
-        <w:t>FIREBASE_KEY</w:t>
-      </w:r>
-      <w:r>
-        <w:rPr>
-          <w:b/>
-        </w:rPr>
+        <w:t>descarregue o ficheiro “</w:t>
+      </w:r>
+      <w:r>
+        <w:rPr>
+          <w:b/>
+          <w:i/>
+        </w:rPr>
+        <w:t>google-services.json</w:t>
+      </w:r>
+      <w:r>
+        <w:t>” e substitua o ficheiro co</w:t>
+      </w:r>
+      <w:r>
+        <w:t>m o mesmo nome na raiz do proje</w:t>
+      </w:r>
+      <w:r>
+        <w:t xml:space="preserve">to </w:t>
+      </w:r>
+      <w:r>
+        <w:rPr>
+          <w:i/>
+        </w:rPr>
+        <w:t>Android</w:t>
+      </w:r>
+      <w:r>
         <w:t>.</w:t>
-      </w:r>
-    </w:p>
-    <w:p>
-      <w:r>
-        <w:t xml:space="preserve">Na página </w:t>
-      </w:r>
-      <w:r>
-        <w:rPr>
-          <w:b/>
-          <w:i/>
-        </w:rPr>
-        <w:t>“General”</w:t>
-      </w:r>
-      <w:r>
-        <w:rPr>
-          <w:b/>
-          <w:i/>
-        </w:rPr>
-        <w:t xml:space="preserve"> </w:t>
-      </w:r>
-      <w:r>
-        <w:t>descarregue o ficheiro “</w:t>
-      </w:r>
-      <w:r>
-        <w:rPr>
-          <w:b/>
-          <w:i/>
-        </w:rPr>
-        <w:t>google-</w:t>
-      </w:r>
-      <w:proofErr w:type="spellStart"/>
-      <w:proofErr w:type="gramStart"/>
-      <w:r>
-        <w:rPr>
-          <w:b/>
-          <w:i/>
-        </w:rPr>
-        <w:t>services.json</w:t>
-      </w:r>
-      <w:proofErr w:type="spellEnd"/>
-      <w:proofErr w:type="gramEnd"/>
-      <w:r>
-        <w:t>” e substitua o ficheiro co</w:t>
-      </w:r>
-      <w:r>
-        <w:t>m o mesmo nome na raiz do proje</w:t>
-      </w:r>
-      <w:r>
-        <w:t>to Android.</w:t>
       </w:r>
     </w:p>
     <w:p>
@@ -1151,7 +1043,7 @@
       <w:hyperlink r:id="rId7" w:history="1">
         <w:r>
           <w:rPr>
-            <w:rStyle w:val="Hiperligao"/>
+            <w:rStyle w:val="Hyperlink"/>
           </w:rPr>
           <w:t>https://console.firebase.google.com/</w:t>
         </w:r>
@@ -1168,7 +1060,7 @@
       <w:hyperlink r:id="rId8" w:history="1">
         <w:r>
           <w:rPr>
-            <w:rStyle w:val="Hiperligao"/>
+            <w:rStyle w:val="Hyperlink"/>
           </w:rPr>
           <w:t>https://console.developers.google.com</w:t>
         </w:r>
@@ -1178,14 +1070,12 @@
       <w:r>
         <w:t>Proceda para a secção de “</w:t>
       </w:r>
-      <w:proofErr w:type="spellStart"/>
       <w:r>
         <w:rPr>
           <w:i/>
         </w:rPr>
         <w:t>Credentials</w:t>
       </w:r>
-      <w:proofErr w:type="spellEnd"/>
       <w:r>
         <w:t>”</w:t>
       </w:r>
@@ -1210,35 +1100,7 @@
         <w:rPr>
           <w:i/>
         </w:rPr>
-        <w:t>“</w:t>
-      </w:r>
-      <w:proofErr w:type="spellStart"/>
-      <w:r>
-        <w:rPr>
-          <w:i/>
-        </w:rPr>
-        <w:t>create</w:t>
-      </w:r>
-      <w:proofErr w:type="spellEnd"/>
-      <w:r>
-        <w:rPr>
-          <w:i/>
-        </w:rPr>
-        <w:t xml:space="preserve"> </w:t>
-      </w:r>
-      <w:proofErr w:type="spellStart"/>
-      <w:r>
-        <w:rPr>
-          <w:i/>
-        </w:rPr>
-        <w:t>credentials</w:t>
-      </w:r>
-      <w:proofErr w:type="spellEnd"/>
-      <w:r>
-        <w:rPr>
-          <w:i/>
-        </w:rPr>
-        <w:t>”</w:t>
+        <w:t>“create credentials”</w:t>
       </w:r>
       <w:r>
         <w:rPr>
@@ -1307,7 +1169,6 @@
       <w:r>
         <w:t xml:space="preserve">Substitua o valor da variável </w:t>
       </w:r>
-      <w:proofErr w:type="spellStart"/>
       <w:r>
         <w:rPr>
           <w:b/>
@@ -1315,7 +1176,6 @@
         </w:rPr>
         <w:t>googleID</w:t>
       </w:r>
-      <w:proofErr w:type="spellEnd"/>
       <w:r>
         <w:t xml:space="preserve">, que se encontra no ficheiro de configuração, com o valor obtido através do </w:t>
       </w:r>
@@ -1370,7 +1230,6 @@
       <w:r>
         <w:t xml:space="preserve">ubstitua o valor da variável </w:t>
       </w:r>
-      <w:proofErr w:type="spellStart"/>
       <w:r>
         <w:rPr>
           <w:b/>
@@ -1378,7 +1237,6 @@
         </w:rPr>
         <w:t>token</w:t>
       </w:r>
-      <w:proofErr w:type="spellEnd"/>
       <w:r>
         <w:rPr>
           <w:b/>
@@ -1394,29 +1252,11 @@
           <w:b/>
           <w:i/>
         </w:rPr>
-        <w:t xml:space="preserve"> </w:t>
-      </w:r>
-      <w:proofErr w:type="spellStart"/>
-      <w:r>
-        <w:rPr>
-          <w:b/>
-          <w:i/>
-        </w:rPr>
-        <w:t>LoginActivity</w:t>
-      </w:r>
-      <w:proofErr w:type="spellEnd"/>
-      <w:r>
-        <w:rPr>
-          <w:b/>
-          <w:i/>
-        </w:rPr>
-        <w:t xml:space="preserve"> </w:t>
+        <w:t xml:space="preserve"> LoginActivity </w:t>
       </w:r>
       <w:r>
         <w:t xml:space="preserve">no package </w:t>
       </w:r>
-      <w:proofErr w:type="spellStart"/>
-      <w:proofErr w:type="gramStart"/>
       <w:r>
         <w:rPr>
           <w:b/>
@@ -1429,23 +1269,7 @@
           <w:b/>
           <w:i/>
         </w:rPr>
-        <w:t>t.projectoeseminario</w:t>
-      </w:r>
-      <w:proofErr w:type="gramEnd"/>
-      <w:r>
-        <w:rPr>
-          <w:b/>
-          <w:i/>
-        </w:rPr>
-        <w:t>.Activities</w:t>
-      </w:r>
-      <w:proofErr w:type="spellEnd"/>
-      <w:r>
-        <w:rPr>
-          <w:b/>
-          <w:i/>
-        </w:rPr>
-        <w:t xml:space="preserve">, </w:t>
+        <w:t xml:space="preserve">t.projectoeseminario.Activities, </w:t>
       </w:r>
       <w:r>
         <w:t xml:space="preserve">com o valor gerado pelo </w:t>
@@ -1496,37 +1320,12 @@
       <w:r>
         <w:t xml:space="preserve">ubstitua o valor das variáveis </w:t>
       </w:r>
-      <w:proofErr w:type="spellStart"/>
-      <w:r>
-        <w:rPr>
-          <w:b/>
-          <w:i/>
-        </w:rPr>
-        <w:t>Google_ID</w:t>
-      </w:r>
-      <w:proofErr w:type="spellEnd"/>
-      <w:r>
-        <w:rPr>
-          <w:b/>
-          <w:i/>
-        </w:rPr>
-        <w:t xml:space="preserve"> e </w:t>
-      </w:r>
-      <w:proofErr w:type="spellStart"/>
-      <w:r>
-        <w:rPr>
-          <w:b/>
-          <w:i/>
-        </w:rPr>
-        <w:t>Google_Secret</w:t>
-      </w:r>
-      <w:proofErr w:type="spellEnd"/>
-      <w:r>
-        <w:rPr>
-          <w:b/>
-          <w:i/>
-        </w:rPr>
-        <w:t xml:space="preserve">, </w:t>
+      <w:r>
+        <w:rPr>
+          <w:b/>
+          <w:i/>
+        </w:rPr>
+        <w:t xml:space="preserve">Google_ID e Google_Secret, </w:t>
       </w:r>
       <w:r>
         <w:t>que e se encontra</w:t>
@@ -1555,15 +1354,15 @@
         </w:rPr>
         <w:t>Windows.</w:t>
       </w:r>
-    </w:p>
+      <w:bookmarkStart w:id="0" w:name="_GoBack"/>
+    </w:p>
+    <w:bookmarkEnd w:id="0"/>
     <w:p>
       <w:pPr>
         <w:rPr>
           <w:u w:val="single"/>
         </w:rPr>
       </w:pPr>
-      <w:bookmarkStart w:id="0" w:name="_GoBack"/>
-      <w:bookmarkEnd w:id="0"/>
     </w:p>
     <w:sectPr>
       <w:pgSz w:w="11906" w:h="16838"/>
@@ -1576,7 +1375,7 @@
 </file>
 
 <file path=word/styles.xml><?xml version="1.0" encoding="utf-8"?>
-<w:styles xmlns:mc="http://schemas.openxmlformats.org/markup-compatibility/2006" xmlns:r="http://schemas.openxmlformats.org/officeDocument/2006/relationships" xmlns:w="http://schemas.openxmlformats.org/wordprocessingml/2006/main" xmlns:w14="http://schemas.microsoft.com/office/word/2010/wordml" xmlns:w15="http://schemas.microsoft.com/office/word/2012/wordml" xmlns:w16cid="http://schemas.microsoft.com/office/word/2016/wordml/cid" xmlns:w16se="http://schemas.microsoft.com/office/word/2015/wordml/symex" mc:Ignorable="w14 w15 w16se w16cid">
+<w:styles xmlns:mc="http://schemas.openxmlformats.org/markup-compatibility/2006" xmlns:r="http://schemas.openxmlformats.org/officeDocument/2006/relationships" xmlns:w="http://schemas.openxmlformats.org/wordprocessingml/2006/main" xmlns:w14="http://schemas.microsoft.com/office/word/2010/wordml" xmlns:w15="http://schemas.microsoft.com/office/word/2012/wordml" mc:Ignorable="w14 w15">
   <w:docDefaults>
     <w:rPrDefault>
       <w:rPr>
@@ -1592,7 +1391,7 @@
       </w:pPr>
     </w:pPrDefault>
   </w:docDefaults>
-  <w:latentStyles w:defLockedState="0" w:defUIPriority="99" w:defSemiHidden="0" w:defUnhideWhenUsed="0" w:defQFormat="0" w:count="375">
+  <w:latentStyles w:defLockedState="0" w:defUIPriority="99" w:defSemiHidden="0" w:defUnhideWhenUsed="0" w:defQFormat="0" w:count="371">
     <w:lsdException w:name="Normal" w:uiPriority="0" w:qFormat="1"/>
     <w:lsdException w:name="heading 1" w:uiPriority="9" w:qFormat="1"/>
     <w:lsdException w:name="heading 2" w:semiHidden="1" w:uiPriority="9" w:unhideWhenUsed="1" w:qFormat="1"/>
@@ -1964,22 +1763,18 @@
     <w:lsdException w:name="List Table 5 Dark Accent 6" w:uiPriority="50"/>
     <w:lsdException w:name="List Table 6 Colorful Accent 6" w:uiPriority="51"/>
     <w:lsdException w:name="List Table 7 Colorful Accent 6" w:uiPriority="52"/>
-    <w:lsdException w:name="Mention" w:semiHidden="1" w:unhideWhenUsed="1"/>
-    <w:lsdException w:name="Smart Hyperlink" w:semiHidden="1" w:unhideWhenUsed="1"/>
-    <w:lsdException w:name="Hashtag" w:semiHidden="1" w:unhideWhenUsed="1"/>
-    <w:lsdException w:name="Unresolved Mention" w:semiHidden="1" w:unhideWhenUsed="1"/>
   </w:latentStyles>
   <w:style w:type="paragraph" w:default="1" w:styleId="Normal">
     <w:name w:val="Normal"/>
     <w:qFormat/>
   </w:style>
-  <w:style w:type="character" w:default="1" w:styleId="Tipodeletrapredefinidodopargrafo">
+  <w:style w:type="character" w:default="1" w:styleId="DefaultParagraphFont">
     <w:name w:val="Default Paragraph Font"/>
     <w:uiPriority w:val="1"/>
     <w:semiHidden/>
     <w:unhideWhenUsed/>
   </w:style>
-  <w:style w:type="table" w:default="1" w:styleId="Tabelanormal">
+  <w:style w:type="table" w:default="1" w:styleId="TableNormal">
     <w:name w:val="Normal Table"/>
     <w:uiPriority w:val="99"/>
     <w:semiHidden/>
@@ -1994,15 +1789,15 @@
       </w:tblCellMar>
     </w:tblPr>
   </w:style>
-  <w:style w:type="numbering" w:default="1" w:styleId="Semlista">
+  <w:style w:type="numbering" w:default="1" w:styleId="NoList">
     <w:name w:val="No List"/>
     <w:uiPriority w:val="99"/>
     <w:semiHidden/>
     <w:unhideWhenUsed/>
   </w:style>
-  <w:style w:type="character" w:styleId="Hiperligao">
+  <w:style w:type="character" w:styleId="Hyperlink">
     <w:name w:val="Hyperlink"/>
-    <w:basedOn w:val="Tipodeletrapredefinidodopargrafo"/>
+    <w:basedOn w:val="DefaultParagraphFont"/>
     <w:uiPriority w:val="99"/>
     <w:unhideWhenUsed/>
     <w:rsid w:val="00560899"/>
@@ -2011,9 +1806,9 @@
       <w:u w:val="single"/>
     </w:rPr>
   </w:style>
-  <w:style w:type="character" w:styleId="MenoNoResolvida">
+  <w:style w:type="character" w:customStyle="1" w:styleId="UnresolvedMention">
     <w:name w:val="Unresolved Mention"/>
-    <w:basedOn w:val="Tipodeletrapredefinidodopargrafo"/>
+    <w:basedOn w:val="DefaultParagraphFont"/>
     <w:uiPriority w:val="99"/>
     <w:semiHidden/>
     <w:unhideWhenUsed/>
